--- a/Doc/Doc Templates/Trribe2.docx
+++ b/Doc/Doc Templates/Trribe2.docx
@@ -488,7 +488,13 @@
         <w:t>project</w:t>
       </w:r>
       <w:r>
-        <w:t xml:space="preserve"> in fulfilment of the requirements for a </w:t>
+        <w:t xml:space="preserve"> in </w:t>
+      </w:r>
+      <w:r>
+        <w:t>fulfillment</w:t>
+      </w:r>
+      <w:r>
+        <w:t xml:space="preserve"> of the requirements for a </w:t>
       </w:r>
       <w:r>
         <w:t>degree</w:t>
@@ -507,13 +513,10 @@
         <w:t>Al-Hussein Bin Talal University</w:t>
       </w:r>
       <w:r>
-        <w:t xml:space="preserve">, </w:t>
-      </w:r>
-      <w:r>
-        <w:t>We</w:t>
-      </w:r>
-      <w:r>
-        <w:t xml:space="preserve"> agree that the Universit</w:t>
+        <w:t xml:space="preserve"> agrees</w:t>
+      </w:r>
+      <w:r>
+        <w:t xml:space="preserve"> that the Universit</w:t>
       </w:r>
       <w:r>
         <w:t>y</w:t>
@@ -531,7 +534,13 @@
         <w:t>project</w:t>
       </w:r>
       <w:r>
-        <w:t xml:space="preserve"> in any manner, in whole or in part, for scholarly purpose may be granted by my supervisor(s) or, in their absence, by the </w:t>
+        <w:t xml:space="preserve"> in any manner, in whole or in part, for </w:t>
+      </w:r>
+      <w:r>
+        <w:t xml:space="preserve">the </w:t>
+      </w:r>
+      <w:r>
+        <w:t xml:space="preserve">scholarly purpose may be granted by my supervisor(s) or, in their absence, by the </w:t>
       </w:r>
       <w:r>
         <w:t>College of Information Technology</w:t>
@@ -543,13 +552,13 @@
         <w:t>project</w:t>
       </w:r>
       <w:r>
-        <w:t xml:space="preserve"> or parts thereof for financial gain shall not be allowed without my written permission. It is also understood that due recognition shall be given to me and to </w:t>
-      </w:r>
-      <w:r>
-        <w:t>Al-Hussein Bin Talal University</w:t>
-      </w:r>
-      <w:r>
-        <w:t xml:space="preserve"> for any scholarly use which may be made of any material from my </w:t>
+        <w:t xml:space="preserve"> or parts thereof for financial gain shall not be allowed without my written permission. It is also understood that due recognition shall be given to me and </w:t>
+      </w:r>
+      <w:r>
+        <w:t xml:space="preserve">Al-Hussein Bin Talal University for any scholarly use </w:t>
+      </w:r>
+      <w:r>
+        <w:t xml:space="preserve">made of any material from my </w:t>
       </w:r>
       <w:r>
         <w:t>project</w:t>
@@ -636,6 +645,454 @@
     <w:p>
       <w:pPr>
         <w:pStyle w:val="Pre-ChapterBodyText"/>
+        <w:rPr>
+          <w:rFonts w:eastAsia="SimSun" w:cs="Times New Roman"/>
+          <w:szCs w:val="24"/>
+          <w:lang w:val="en-US"/>
+        </w:rPr>
+      </w:pPr>
+      <w:r>
+        <w:rPr>
+          <w:rFonts w:eastAsia="SimSun" w:cs="Times New Roman"/>
+          <w:szCs w:val="24"/>
+        </w:rPr>
+        <w:t xml:space="preserve">These recent years witnessed a substantial emergence of social networking sites (SNSs) which some even refer </w:t>
+      </w:r>
+      <w:r>
+        <w:rPr>
+          <w:rFonts w:eastAsia="SimSun" w:cs="Times New Roman"/>
+          <w:szCs w:val="24"/>
+        </w:rPr>
+        <w:t xml:space="preserve">to </w:t>
+      </w:r>
+      <w:r>
+        <w:rPr>
+          <w:rFonts w:eastAsia="SimSun" w:cs="Times New Roman"/>
+          <w:szCs w:val="24"/>
+        </w:rPr>
+        <w:t>as an arising phenomenon. Besides the main function of communication of SNSs, the applications integrated within the SNSs are of great popularity and thus help gain more users</w:t>
+      </w:r>
+      <w:r>
+        <w:rPr>
+          <w:rFonts w:eastAsia="SimSun" w:cs="Times New Roman"/>
+          <w:szCs w:val="24"/>
+          <w:lang w:val="en-US"/>
+        </w:rPr>
+        <w:t>.</w:t>
+      </w:r>
+    </w:p>
+    <w:p>
+      <w:pPr>
+        <w:pStyle w:val="Pre-ChapterBodyText"/>
+        <w:rPr>
+          <w:rFonts w:eastAsia="SimSun" w:cs="Times New Roman"/>
+          <w:szCs w:val="24"/>
+          <w:lang w:val="en-US"/>
+        </w:rPr>
+      </w:pPr>
+    </w:p>
+    <w:p>
+      <w:pPr>
+        <w:pStyle w:val="Pre-ChapterBodyText"/>
+        <w:rPr>
+          <w:rFonts w:eastAsia="SimSun" w:cs="Times New Roman"/>
+          <w:szCs w:val="24"/>
+          <w:lang w:val="en-US"/>
+        </w:rPr>
+      </w:pPr>
+      <w:r>
+        <w:rPr>
+          <w:rFonts w:eastAsia="SimSun" w:cs="Times New Roman"/>
+          <w:szCs w:val="24"/>
+        </w:rPr>
+        <w:t xml:space="preserve">The project </w:t>
+      </w:r>
+      <w:r>
+        <w:rPr>
+          <w:rFonts w:eastAsia="SimSun" w:cs="Times New Roman"/>
+          <w:szCs w:val="24"/>
+          <w:lang w:val="en-US"/>
+        </w:rPr>
+        <w:t>“Triibe”</w:t>
+      </w:r>
+      <w:r>
+        <w:rPr>
+          <w:rFonts w:eastAsia="SimSun" w:cs="Times New Roman"/>
+          <w:szCs w:val="24"/>
+        </w:rPr>
+        <w:t xml:space="preserve"> is a Social Networking Website. The primary objective of </w:t>
+      </w:r>
+      <w:r>
+        <w:rPr>
+          <w:rFonts w:eastAsia="SimSun" w:cs="Times New Roman"/>
+          <w:szCs w:val="24"/>
+        </w:rPr>
+        <w:t xml:space="preserve">the </w:t>
+      </w:r>
+      <w:r>
+        <w:rPr>
+          <w:rFonts w:eastAsia="SimSun" w:cs="Times New Roman"/>
+          <w:szCs w:val="24"/>
+        </w:rPr>
+        <w:t xml:space="preserve">project is to develop a </w:t>
+      </w:r>
+      <w:r>
+        <w:rPr>
+          <w:rFonts w:eastAsia="SimSun" w:cs="Times New Roman"/>
+          <w:szCs w:val="24"/>
+        </w:rPr>
+        <w:t>web-based</w:t>
+      </w:r>
+      <w:r>
+        <w:rPr>
+          <w:rFonts w:eastAsia="SimSun" w:cs="Times New Roman"/>
+          <w:szCs w:val="24"/>
+        </w:rPr>
+        <w:t xml:space="preserve"> online service, platform</w:t>
+      </w:r>
+      <w:r>
+        <w:rPr>
+          <w:rFonts w:eastAsia="SimSun" w:cs="Times New Roman"/>
+          <w:szCs w:val="24"/>
+        </w:rPr>
+        <w:t>,</w:t>
+      </w:r>
+      <w:r>
+        <w:rPr>
+          <w:rFonts w:eastAsia="SimSun" w:cs="Times New Roman"/>
+          <w:szCs w:val="24"/>
+        </w:rPr>
+        <w:t xml:space="preserve"> or site to focus on building and </w:t>
+      </w:r>
+      <w:r>
+        <w:rPr>
+          <w:rFonts w:eastAsia="SimSun" w:cs="Times New Roman"/>
+          <w:szCs w:val="24"/>
+        </w:rPr>
+        <w:t>reflecting</w:t>
+      </w:r>
+      <w:r>
+        <w:rPr>
+          <w:rFonts w:eastAsia="SimSun" w:cs="Times New Roman"/>
+          <w:szCs w:val="24"/>
+        </w:rPr>
+        <w:t xml:space="preserve"> social relations among people</w:t>
+      </w:r>
+      <w:r>
+        <w:rPr>
+          <w:rFonts w:eastAsia="SimSun" w:cs="Times New Roman"/>
+          <w:szCs w:val="24"/>
+          <w:lang w:val="en-US"/>
+        </w:rPr>
+        <w:t xml:space="preserve">. The Project </w:t>
+      </w:r>
+      <w:r>
+        <w:rPr>
+          <w:rFonts w:eastAsia="SimSun" w:cs="Times New Roman"/>
+          <w:szCs w:val="24"/>
+        </w:rPr>
+        <w:t xml:space="preserve">consists of network services that will provide </w:t>
+      </w:r>
+      <w:r>
+        <w:rPr>
+          <w:rFonts w:eastAsia="SimSun" w:cs="Times New Roman"/>
+          <w:szCs w:val="24"/>
+        </w:rPr>
+        <w:t xml:space="preserve">a </w:t>
+      </w:r>
+      <w:r>
+        <w:rPr>
+          <w:rFonts w:eastAsia="SimSun" w:cs="Times New Roman"/>
+          <w:szCs w:val="24"/>
+        </w:rPr>
+        <w:t xml:space="preserve">combination of good facilities </w:t>
+      </w:r>
+      <w:r>
+        <w:rPr>
+          <w:rFonts w:eastAsia="SimSun" w:cs="Times New Roman"/>
+          <w:szCs w:val="24"/>
+        </w:rPr>
+        <w:t>of</w:t>
+      </w:r>
+      <w:r>
+        <w:rPr>
+          <w:rFonts w:eastAsia="SimSun" w:cs="Times New Roman"/>
+          <w:szCs w:val="24"/>
+        </w:rPr>
+        <w:t xml:space="preserve"> various social networking </w:t>
+      </w:r>
+      <w:r>
+        <w:rPr>
+          <w:rFonts w:eastAsia="SimSun" w:cs="Times New Roman"/>
+          <w:szCs w:val="24"/>
+        </w:rPr>
+        <w:t>websites</w:t>
+      </w:r>
+      <w:r>
+        <w:rPr>
+          <w:rFonts w:eastAsia="SimSun" w:cs="Times New Roman"/>
+          <w:szCs w:val="24"/>
+        </w:rPr>
+        <w:t xml:space="preserve">, and it also </w:t>
+      </w:r>
+      <w:r>
+        <w:rPr>
+          <w:rFonts w:eastAsia="SimSun" w:cs="Times New Roman"/>
+          <w:szCs w:val="24"/>
+        </w:rPr>
+        <w:t>provides</w:t>
+      </w:r>
+      <w:r>
+        <w:rPr>
+          <w:rFonts w:eastAsia="SimSun" w:cs="Times New Roman"/>
+          <w:szCs w:val="24"/>
+        </w:rPr>
+        <w:t xml:space="preserve"> the </w:t>
+      </w:r>
+      <w:r>
+        <w:rPr>
+          <w:rFonts w:eastAsia="SimSun" w:cs="Times New Roman"/>
+          <w:szCs w:val="24"/>
+        </w:rPr>
+        <w:t>functionalities</w:t>
+      </w:r>
+      <w:r>
+        <w:rPr>
+          <w:rFonts w:eastAsia="SimSun" w:cs="Times New Roman"/>
+          <w:szCs w:val="24"/>
+        </w:rPr>
+        <w:t xml:space="preserve"> that are not present in </w:t>
+      </w:r>
+      <w:r>
+        <w:rPr>
+          <w:rFonts w:eastAsia="SimSun" w:cs="Times New Roman"/>
+          <w:szCs w:val="24"/>
+        </w:rPr>
+        <w:t>other websites</w:t>
+      </w:r>
+      <w:r>
+        <w:rPr>
+          <w:rFonts w:eastAsia="SimSun" w:cs="Times New Roman"/>
+          <w:szCs w:val="24"/>
+        </w:rPr>
+        <w:t xml:space="preserve">. Each process is converted into </w:t>
+      </w:r>
+      <w:r>
+        <w:rPr>
+          <w:rFonts w:eastAsia="SimSun" w:cs="Times New Roman"/>
+          <w:szCs w:val="24"/>
+        </w:rPr>
+        <w:t xml:space="preserve">a </w:t>
+      </w:r>
+      <w:r>
+        <w:rPr>
+          <w:rFonts w:eastAsia="SimSun" w:cs="Times New Roman"/>
+          <w:szCs w:val="24"/>
+        </w:rPr>
+        <w:t xml:space="preserve">different module. Each module is connected to </w:t>
+      </w:r>
+      <w:r>
+        <w:rPr>
+          <w:rFonts w:eastAsia="SimSun" w:cs="Times New Roman"/>
+          <w:szCs w:val="24"/>
+        </w:rPr>
+        <w:t>another</w:t>
+      </w:r>
+      <w:r>
+        <w:rPr>
+          <w:rFonts w:eastAsia="SimSun" w:cs="Times New Roman"/>
+          <w:szCs w:val="24"/>
+        </w:rPr>
+        <w:t>, and the data related to the software are stored in a single and centralized database.</w:t>
+      </w:r>
+    </w:p>
+    <w:p>
+      <w:pPr>
+        <w:pStyle w:val="Pre-ChapterBodyText"/>
+        <w:rPr>
+          <w:rFonts w:eastAsia="SimSun" w:cs="Times New Roman"/>
+          <w:szCs w:val="24"/>
+          <w:lang w:val="en-US"/>
+        </w:rPr>
+      </w:pPr>
+    </w:p>
+    <w:p>
+      <w:pPr>
+        <w:pStyle w:val="Pre-ChapterBodyText"/>
+        <w:rPr>
+          <w:rFonts w:eastAsia="SimSun" w:cs="Times New Roman"/>
+          <w:szCs w:val="24"/>
+        </w:rPr>
+      </w:pPr>
+      <w:r>
+        <w:rPr>
+          <w:rFonts w:eastAsia="SimSun" w:cs="Times New Roman"/>
+          <w:szCs w:val="24"/>
+        </w:rPr>
+        <w:t xml:space="preserve">When the system </w:t>
+      </w:r>
+      <w:r>
+        <w:rPr>
+          <w:rFonts w:eastAsia="SimSun" w:cs="Times New Roman"/>
+          <w:szCs w:val="24"/>
+        </w:rPr>
+        <w:t>would be implemented</w:t>
+      </w:r>
+      <w:r>
+        <w:rPr>
+          <w:rFonts w:eastAsia="SimSun" w:cs="Times New Roman"/>
+          <w:szCs w:val="24"/>
+        </w:rPr>
+        <w:t xml:space="preserve"> the </w:t>
+      </w:r>
+      <w:r>
+        <w:rPr>
+          <w:rFonts w:eastAsia="SimSun" w:cs="Times New Roman"/>
+          <w:szCs w:val="24"/>
+        </w:rPr>
+        <w:t>users</w:t>
+      </w:r>
+      <w:r>
+        <w:rPr>
+          <w:rFonts w:eastAsia="SimSun" w:cs="Times New Roman"/>
+          <w:szCs w:val="24"/>
+        </w:rPr>
+        <w:t xml:space="preserve"> can </w:t>
+      </w:r>
+      <w:r>
+        <w:rPr>
+          <w:rFonts w:eastAsia="SimSun" w:cs="Times New Roman"/>
+          <w:szCs w:val="24"/>
+        </w:rPr>
+        <w:t>log</w:t>
+      </w:r>
+      <w:r>
+        <w:rPr>
+          <w:rFonts w:eastAsia="SimSun" w:cs="Times New Roman"/>
+          <w:szCs w:val="24"/>
+        </w:rPr>
+        <w:t xml:space="preserve"> themselves</w:t>
+      </w:r>
+      <w:r>
+        <w:rPr>
+          <w:rFonts w:eastAsia="SimSun" w:cs="Times New Roman"/>
+          <w:szCs w:val="24"/>
+        </w:rPr>
+        <w:t xml:space="preserve"> in</w:t>
+      </w:r>
+      <w:r>
+        <w:rPr>
+          <w:rFonts w:eastAsia="SimSun" w:cs="Times New Roman"/>
+          <w:szCs w:val="24"/>
+        </w:rPr>
+        <w:t xml:space="preserve"> then they can access various facilities such as</w:t>
+      </w:r>
+      <w:r>
+        <w:rPr>
+          <w:rFonts w:eastAsia="SimSun" w:cs="Times New Roman"/>
+          <w:szCs w:val="24"/>
+        </w:rPr>
+        <w:t xml:space="preserve"> </w:t>
+      </w:r>
+      <w:r>
+        <w:rPr>
+          <w:rFonts w:eastAsia="SimSun" w:cs="Times New Roman"/>
+          <w:szCs w:val="24"/>
+        </w:rPr>
+        <w:t xml:space="preserve">sending messages and </w:t>
+      </w:r>
+      <w:r>
+        <w:rPr>
+          <w:rFonts w:eastAsia="SimSun" w:cs="Times New Roman"/>
+          <w:szCs w:val="24"/>
+        </w:rPr>
+        <w:t>creating posts</w:t>
+      </w:r>
+      <w:r>
+        <w:rPr>
+          <w:rFonts w:eastAsia="SimSun" w:cs="Times New Roman"/>
+          <w:szCs w:val="24"/>
+        </w:rPr>
+        <w:t xml:space="preserve"> as well as</w:t>
+      </w:r>
+      <w:r>
+        <w:rPr>
+          <w:rFonts w:eastAsia="SimSun" w:cs="Times New Roman"/>
+          <w:szCs w:val="24"/>
+        </w:rPr>
+        <w:t xml:space="preserve"> file sharing and </w:t>
+      </w:r>
+      <w:r>
+        <w:rPr>
+          <w:rFonts w:eastAsia="SimSun" w:cs="Times New Roman"/>
+          <w:szCs w:val="24"/>
+        </w:rPr>
+        <w:t xml:space="preserve">many other </w:t>
+      </w:r>
+      <w:r>
+        <w:rPr>
+          <w:rFonts w:eastAsia="SimSun" w:cs="Times New Roman"/>
+          <w:szCs w:val="24"/>
+        </w:rPr>
+        <w:t>functionalities</w:t>
+      </w:r>
+      <w:r>
+        <w:rPr>
+          <w:rFonts w:eastAsia="SimSun" w:cs="Times New Roman"/>
+          <w:szCs w:val="24"/>
+        </w:rPr>
+        <w:t>.</w:t>
+      </w:r>
+    </w:p>
+    <w:p>
+      <w:pPr>
+        <w:jc w:val="both"/>
+        <w:rPr>
+          <w:rFonts w:eastAsiaTheme="minorHAnsi" w:cstheme="minorBidi"/>
+          <w:sz w:val="24"/>
+          <w:szCs w:val="22"/>
+          <w:lang w:val="en-GB"/>
+        </w:rPr>
+      </w:pPr>
+      <w:r>
+        <w:rPr>
+          <w:rFonts w:eastAsiaTheme="minorHAnsi" w:cstheme="minorBidi"/>
+          <w:sz w:val="24"/>
+          <w:szCs w:val="22"/>
+          <w:lang w:val="en-GB"/>
+        </w:rPr>
+        <w:t>In conclusion, we think that a network of websites, which the users use daily, could provide the functionality of an Internet-connected world.</w:t>
+      </w:r>
+    </w:p>
+    <w:p>
+      <w:pPr>
+        <w:pStyle w:val="Pre-ChapterBodyText"/>
+      </w:pPr>
+    </w:p>
+    <w:p>
+      <w:pPr>
+        <w:pStyle w:val="Abstract"/>
+        <w:rPr>
+          <w:rFonts w:cstheme="majorBidi"/>
+          <w:szCs w:val="24"/>
+        </w:rPr>
+      </w:pPr>
+      <w:r>
+        <w:br w:type="page"/>
+      </w:r>
+    </w:p>
+    <w:p>
+      <w:pPr>
+        <w:pStyle w:val="Pre-ChapterHeadings"/>
+      </w:pPr>
+      <w:r>
+        <w:lastRenderedPageBreak/>
+        <w:t>Acknowledgment</w:t>
+      </w:r>
+    </w:p>
+    <w:p>
+      <w:pPr>
+        <w:pStyle w:val="Pre-ChapterBodyText"/>
       </w:pPr>
       <w:r>
         <w:t>[</w:t>
@@ -649,80 +1106,42 @@
       <w:r>
         <w:t xml:space="preserve">not </w:t>
       </w:r>
-      <w:r>
-        <w:t xml:space="preserve">indented and the lines are justified, i.e., the right margin is even rather than </w:t>
-      </w:r>
-      <w:proofErr w:type="spellStart"/>
-      <w:r>
-        <w:t>ragged.</w:t>
-      </w:r>
-      <w:r>
-        <w:t>Paragraph</w:t>
-      </w:r>
-      <w:proofErr w:type="spellEnd"/>
-      <w:r>
-        <w:t xml:space="preserve"> are formatted as follows: Times New Roman, Size 12, spacing of 1.5 lines, Sentence case and Justified.&gt;</w:t>
-      </w:r>
-    </w:p>
-    <w:p>
-      <w:pPr>
-        <w:pStyle w:val="Pre-ChapterBodyText"/>
-      </w:pPr>
-    </w:p>
-    <w:p>
-      <w:pPr>
-        <w:pStyle w:val="Abstract"/>
-        <w:rPr>
-          <w:rFonts w:cstheme="majorBidi"/>
-          <w:szCs w:val="24"/>
-        </w:rPr>
-      </w:pPr>
-      <w:r>
-        <w:br w:type="page"/>
-      </w:r>
-    </w:p>
-    <w:p>
-      <w:pPr>
-        <w:pStyle w:val="Pre-ChapterHeadings"/>
-      </w:pPr>
-      <w:bookmarkStart w:id="6" w:name="_Toc305406544"/>
-      <w:bookmarkStart w:id="7" w:name="_Toc378935694"/>
-      <w:r>
-        <w:lastRenderedPageBreak/>
-        <w:t>Acknowledgement</w:t>
-      </w:r>
-      <w:bookmarkEnd w:id="6"/>
-      <w:bookmarkEnd w:id="7"/>
-    </w:p>
-    <w:p>
-      <w:pPr>
-        <w:pStyle w:val="Pre-ChapterBodyText"/>
-      </w:pPr>
-      <w:r>
-        <w:t>[</w:t>
-      </w:r>
-      <w:r>
-        <w:t>Pre-Chapter Body Text</w:t>
-      </w:r>
-      <w:r>
-        <w:t xml:space="preserve">: The first line of each paragraph is </w:t>
-      </w:r>
-      <w:r>
-        <w:t xml:space="preserve">not </w:t>
-      </w:r>
-      <w:r>
-        <w:t xml:space="preserve">indented and the lines are justified, i.e., the right margin is even rather than </w:t>
-      </w:r>
-      <w:proofErr w:type="spellStart"/>
-      <w:r>
-        <w:t>ragged.</w:t>
-      </w:r>
-      <w:r>
-        <w:t>Paragraph</w:t>
-      </w:r>
-      <w:proofErr w:type="spellEnd"/>
-      <w:r>
-        <w:t xml:space="preserve"> are formatted as follows: Times New Roman, Size 12, spacing of 1.5 lines, Sentence case and Justified.&gt;</w:t>
+      <w:proofErr w:type="gramStart"/>
+      <w:r>
+        <w:t>indented</w:t>
+      </w:r>
+      <w:proofErr w:type="gramEnd"/>
+      <w:r>
+        <w:t xml:space="preserve"> and the lines are justified, i.e., the right margin is even rather than ragged.</w:t>
+      </w:r>
+      <w:r>
+        <w:t xml:space="preserve"> </w:t>
+      </w:r>
+      <w:r>
+        <w:t>The paragraph</w:t>
+      </w:r>
+      <w:r>
+        <w:t xml:space="preserve"> </w:t>
+      </w:r>
+      <w:r>
+        <w:t>is</w:t>
+      </w:r>
+      <w:r>
+        <w:t xml:space="preserve"> formatted as follows: Times New Roman, Size 12, spacing of 1.5 lines, Sentence case</w:t>
+      </w:r>
+      <w:r>
+        <w:t>,</w:t>
+      </w:r>
+      <w:r>
+        <w:t xml:space="preserve"> and </w:t>
+      </w:r>
+      <w:proofErr w:type="gramStart"/>
+      <w:r>
+        <w:t>Justified</w:t>
+      </w:r>
+      <w:proofErr w:type="gramEnd"/>
+      <w:r>
+        <w:t>.&gt;</w:t>
       </w:r>
     </w:p>
     <w:p>
@@ -763,7 +1182,7 @@
       <w:pPr>
         <w:pStyle w:val="Pre-ChapterHeadings"/>
       </w:pPr>
-      <w:bookmarkStart w:id="8" w:name="_Toc378935695"/>
+      <w:bookmarkStart w:id="6" w:name="_Toc378935695"/>
       <w:r>
         <w:lastRenderedPageBreak/>
         <w:t xml:space="preserve">Table of </w:t>
@@ -771,7 +1190,7 @@
       <w:r>
         <w:t>Contents</w:t>
       </w:r>
-      <w:bookmarkEnd w:id="8"/>
+      <w:bookmarkEnd w:id="6"/>
     </w:p>
     <w:p>
       <w:pPr>
@@ -918,7 +1337,7 @@
         <w:rPr>
           <w:noProof/>
         </w:rPr>
-        <w:t>Acknowledgement</w:t>
+        <w:t>Acknowledgment</w:t>
       </w:r>
       <w:r>
         <w:rPr>
@@ -3643,7 +4062,13 @@
         <w:t>&lt;</w:t>
       </w:r>
       <w:r>
-        <w:t>The Table of Contents is self-generated. As you add more headings, right click on the table of contents and choose “Update Field” to update the information in your table of contents. Then, choose the option “Update entire table” to update the changes made in your thesis</w:t>
+        <w:t xml:space="preserve">The Table of Contents is self-generated. As you add more headings, </w:t>
+      </w:r>
+      <w:r>
+        <w:t>right-click</w:t>
+      </w:r>
+      <w:r>
+        <w:t xml:space="preserve"> on the table of contents and choose “Update Field” to update the information in your table of contents. Then, choose the option “Update entire table” to update the changes made in your thesis</w:t>
       </w:r>
       <w:r>
         <w:t>&gt;</w:t>
@@ -3667,12 +4092,12 @@
       <w:pPr>
         <w:pStyle w:val="Pre-ChapterHeadings"/>
       </w:pPr>
-      <w:bookmarkStart w:id="9" w:name="_Toc378935696"/>
+      <w:bookmarkStart w:id="7" w:name="_Toc378935696"/>
       <w:r>
         <w:lastRenderedPageBreak/>
         <w:t>List of Tables</w:t>
       </w:r>
-      <w:bookmarkEnd w:id="9"/>
+      <w:bookmarkEnd w:id="7"/>
     </w:p>
     <w:p>
       <w:pPr>
@@ -3786,7 +4211,13 @@
         <w:pStyle w:val="BodyText"/>
       </w:pPr>
       <w:r>
-        <w:t>&lt;The List of Tables is self-generated. As you add more tables, right click on the list of tables and choose “Update Field” to update the information in the List of Tables. Then, choose the option “Update entire table” to update the changes made in your thesis&gt;</w:t>
+        <w:t xml:space="preserve">&lt;The List of Tables is self-generated. As you add more tables, </w:t>
+      </w:r>
+      <w:r>
+        <w:t>right-click</w:t>
+      </w:r>
+      <w:r>
+        <w:t xml:space="preserve"> on the list of tables and choose “Update Field” to update the information in the List of Tables. Then, choose the option “Update entire table” to update the changes made in your thesis&gt;</w:t>
       </w:r>
     </w:p>
     <w:p>
@@ -3808,12 +4239,12 @@
       <w:pPr>
         <w:pStyle w:val="Pre-ChapterHeadings"/>
       </w:pPr>
-      <w:bookmarkStart w:id="10" w:name="_Toc378935697"/>
+      <w:bookmarkStart w:id="8" w:name="_Toc378935697"/>
       <w:r>
         <w:lastRenderedPageBreak/>
         <w:t>List of Figures</w:t>
       </w:r>
-      <w:bookmarkEnd w:id="10"/>
+      <w:bookmarkEnd w:id="8"/>
     </w:p>
     <w:p>
       <w:pPr>
@@ -3904,7 +4335,13 @@
         <w:t>List</w:t>
       </w:r>
       <w:r>
-        <w:t xml:space="preserve"> of Figures is self-generated. As you add more figures, right click on the list of figures and choose “Update Field” to update the information in the List of Figures. Then, choose the option “Update entire table” to update the changes made in your thesis</w:t>
+        <w:t xml:space="preserve"> of Figures is self-generated. As you add more figures, </w:t>
+      </w:r>
+      <w:r>
+        <w:t>right-click</w:t>
+      </w:r>
+      <w:r>
+        <w:t xml:space="preserve"> on the list of figures and choose “Update Field” to update the information in the List of Figures. Then, choose the option “Update entire table” to update the changes made in your thesis</w:t>
       </w:r>
       <w:r>
         <w:t>&gt;</w:t>
@@ -3922,12 +4359,12 @@
       <w:pPr>
         <w:pStyle w:val="Pre-ChapterHeadings"/>
       </w:pPr>
-      <w:bookmarkStart w:id="11" w:name="_Toc378935698"/>
+      <w:bookmarkStart w:id="9" w:name="_Toc378935698"/>
       <w:r>
         <w:lastRenderedPageBreak/>
         <w:t>List of Appendices</w:t>
       </w:r>
-      <w:bookmarkEnd w:id="11"/>
+      <w:bookmarkEnd w:id="9"/>
     </w:p>
     <w:p>
       <w:pPr>
@@ -4012,7 +4449,13 @@
         <w:t>&lt;</w:t>
       </w:r>
       <w:r>
-        <w:t>The Appendices listing is self-generated. As you add more appendices, right click on the list and choose “Update Field” to update the information in the Appendices. Then, choose the option “Update entire table” to update the changes made in your thesis</w:t>
+        <w:t xml:space="preserve">The Appendices listing is self-generated. As you add more appendices, </w:t>
+      </w:r>
+      <w:r>
+        <w:t>right-click</w:t>
+      </w:r>
+      <w:r>
+        <w:t xml:space="preserve"> on the list and choose “Update Field” to update the information in the Appendices. Then, choose the option “Update entire table” to update the changes made in your thesis</w:t>
       </w:r>
       <w:r>
         <w:t>&gt;</w:t>
@@ -4030,12 +4473,12 @@
       <w:pPr>
         <w:pStyle w:val="Pre-ChapterHeadings"/>
       </w:pPr>
-      <w:bookmarkStart w:id="12" w:name="_Toc378935699"/>
+      <w:bookmarkStart w:id="10" w:name="_Toc378935699"/>
       <w:r>
         <w:lastRenderedPageBreak/>
         <w:t>Glossary of Terms</w:t>
       </w:r>
-      <w:bookmarkEnd w:id="12"/>
+      <w:bookmarkEnd w:id="10"/>
     </w:p>
     <w:p>
       <w:pPr>
@@ -4068,24 +4511,33 @@
       <w:pPr>
         <w:pStyle w:val="Pre-ChapterHeadings"/>
       </w:pPr>
-      <w:bookmarkStart w:id="13" w:name="_Toc378935700"/>
+      <w:bookmarkStart w:id="11" w:name="_Toc378935700"/>
       <w:r>
         <w:lastRenderedPageBreak/>
         <w:t>List of Abbreviations</w:t>
       </w:r>
-      <w:bookmarkEnd w:id="13"/>
+      <w:bookmarkEnd w:id="11"/>
     </w:p>
     <w:p>
       <w:pPr>
         <w:pStyle w:val="BodyText"/>
-      </w:pPr>
-      <w:r>
+        <w:rPr>
+          <w:rFonts w:asciiTheme="majorBidi" w:hAnsiTheme="majorBidi" w:cstheme="majorBidi"/>
+        </w:rPr>
+      </w:pPr>
+      <w:r>
+        <w:rPr>
+          <w:rFonts w:asciiTheme="majorBidi" w:hAnsiTheme="majorBidi" w:cstheme="majorBidi"/>
+        </w:rPr>
         <w:t>&lt;Delete if not applicable&gt;</w:t>
       </w:r>
     </w:p>
     <w:p>
       <w:pPr>
         <w:pStyle w:val="BodyText"/>
+        <w:rPr>
+          <w:rFonts w:asciiTheme="majorBidi" w:hAnsiTheme="majorBidi" w:cstheme="majorBidi"/>
+        </w:rPr>
         <w:sectPr>
           <w:pgSz w:w="11907" w:h="16840" w:code="9"/>
           <w:pgMar w:top="1440" w:right="1440" w:bottom="1440" w:left="2268" w:header="1440" w:footer="1440" w:gutter="0"/>
@@ -4103,180 +4555,129 @@
         <w:lastRenderedPageBreak/>
         <w:br/>
       </w:r>
-      <w:bookmarkStart w:id="14" w:name="_Toc378935701"/>
-      <w:bookmarkStart w:id="15" w:name="_Toc305575984"/>
+      <w:bookmarkStart w:id="12" w:name="_Toc378935701"/>
+      <w:bookmarkStart w:id="13" w:name="_Toc305575984"/>
       <w:r>
         <w:t>Introduction</w:t>
       </w:r>
-      <w:bookmarkEnd w:id="14"/>
-      <w:bookmarkEnd w:id="15"/>
+      <w:bookmarkEnd w:id="12"/>
+      <w:bookmarkEnd w:id="13"/>
     </w:p>
     <w:p>
       <w:pPr>
         <w:pStyle w:val="BodyText"/>
-      </w:pPr>
-      <w:bookmarkStart w:id="16" w:name="_Toc303769554"/>
-      <w:bookmarkStart w:id="17" w:name="_Toc303770869"/>
-      <w:bookmarkStart w:id="18" w:name="_Toc305578412"/>
-      <w:bookmarkStart w:id="19" w:name="_Toc305585742"/>
-      <w:r>
-        <w:t xml:space="preserve">Chapter heading (e.g. Chapter 1, Chapter 2, etc.) uses </w:t>
-      </w:r>
-      <w:r>
-        <w:rPr>
-          <w:b/>
-        </w:rPr>
-        <w:t xml:space="preserve">Heading 1 </w:t>
-      </w:r>
-      <w:r>
-        <w:t xml:space="preserve">style. Heading 1 paragraphs always begin on a new page. If you need to add Chapters, click on </w:t>
-      </w:r>
-      <w:r>
-        <w:rPr>
-          <w:b/>
-        </w:rPr>
-        <w:t xml:space="preserve">Heading 1 </w:t>
-      </w:r>
-      <w:r>
-        <w:t xml:space="preserve">in the styles task pane. To enter a title for the chapter, press the </w:t>
-      </w:r>
-      <w:r>
-        <w:rPr>
-          <w:b/>
-        </w:rPr>
-        <w:t xml:space="preserve">Shift </w:t>
-      </w:r>
-      <w:r>
-        <w:t xml:space="preserve">and </w:t>
-      </w:r>
-      <w:r>
-        <w:rPr>
-          <w:b/>
-        </w:rPr>
-        <w:t xml:space="preserve">Enter </w:t>
-      </w:r>
-      <w:r>
-        <w:t>keys on your keyboard.</w:t>
-      </w:r>
-    </w:p>
-    <w:p>
-      <w:pPr>
-        <w:pStyle w:val="BodyText"/>
-      </w:pPr>
-      <w:r>
-        <w:t>Headings with the styles Heading 1 can be extracted to appear in the table of contents with styles TOC 1.</w:t>
-      </w:r>
-    </w:p>
-    <w:p>
-      <w:pPr>
-        <w:pStyle w:val="ListParagraph"/>
-        <w:numPr>
-          <w:ilvl w:val="0"/>
-          <w:numId w:val="7"/>
-        </w:numPr>
-      </w:pPr>
-      <w:r>
-        <w:t>Replace all text in parentheses in the front part of the document with your own information.</w:t>
-      </w:r>
-    </w:p>
-    <w:p>
-      <w:pPr>
-        <w:pStyle w:val="ListParagraph"/>
-        <w:numPr>
-          <w:ilvl w:val="0"/>
-          <w:numId w:val="7"/>
-        </w:numPr>
-      </w:pPr>
-      <w:r>
-        <w:t>Select the text “First Chapter”, “Second Chapter”, etc.  and replace it with the title of your chapter.</w:t>
-      </w:r>
-    </w:p>
-    <w:p>
-      <w:pPr>
-        <w:pStyle w:val="ListParagraph"/>
-        <w:numPr>
-          <w:ilvl w:val="0"/>
-          <w:numId w:val="7"/>
-        </w:numPr>
-      </w:pPr>
-      <w:r>
-        <w:t>Delete the remainder of the body text and replace it with your text.</w:t>
-      </w:r>
-    </w:p>
-    <w:p>
-      <w:pPr>
-        <w:pStyle w:val="ListParagraph"/>
-        <w:numPr>
-          <w:ilvl w:val="0"/>
-          <w:numId w:val="7"/>
-        </w:numPr>
-      </w:pPr>
-      <w:r>
-        <w:t xml:space="preserve">When you are ready to create appendices, select the title of Appendix A and replace it with your title. To begin new appendices, click on </w:t>
-      </w:r>
-      <w:r>
-        <w:rPr>
-          <w:b/>
-        </w:rPr>
-        <w:t xml:space="preserve">Appendix </w:t>
-      </w:r>
-      <w:r>
-        <w:t>in the styles task pane.</w:t>
-      </w:r>
-    </w:p>
-    <w:p>
-      <w:pPr>
-        <w:pStyle w:val="ListParagraph"/>
-        <w:numPr>
-          <w:ilvl w:val="0"/>
-          <w:numId w:val="7"/>
-        </w:numPr>
-      </w:pPr>
-      <w:r>
-        <w:t xml:space="preserve">To create a Block Quotation, , click on </w:t>
-      </w:r>
-      <w:proofErr w:type="spellStart"/>
-      <w:r>
-        <w:rPr>
-          <w:b/>
-        </w:rPr>
-        <w:t>Block_quote</w:t>
-      </w:r>
-      <w:proofErr w:type="spellEnd"/>
-      <w:r>
-        <w:rPr>
-          <w:b/>
-        </w:rPr>
-        <w:t xml:space="preserve"> , </w:t>
-      </w:r>
-      <w:r>
-        <w:t>in the styles task pane.</w:t>
-      </w:r>
-    </w:p>
-    <w:p>
-      <w:pPr>
-        <w:pStyle w:val="ListParagraph"/>
-        <w:numPr>
-          <w:ilvl w:val="0"/>
-          <w:numId w:val="7"/>
-        </w:numPr>
-      </w:pPr>
-      <w:r>
-        <w:t>When you are ready to generate a Table of Contents, right click inside the current Table of Contents area and choose Update Field, and then select Update entire table and click OK.</w:t>
-      </w:r>
-    </w:p>
-    <w:p>
-      <w:pPr>
-        <w:pStyle w:val="ListParagraph"/>
-        <w:numPr>
-          <w:ilvl w:val="0"/>
-          <w:numId w:val="7"/>
-        </w:numPr>
-      </w:pPr>
-      <w:r>
-        <w:t>To generate a List of Tables or  List of Figures or List of Appendices, right click inside the current list area and choose Update Field, and then select Update entire table and click OK.</w:t>
-      </w:r>
-    </w:p>
+        <w:spacing w:line="360" w:lineRule="auto"/>
+      </w:pPr>
+    </w:p>
+    <w:p>
+      <w:pPr>
+        <w:pStyle w:val="TOC2"/>
+      </w:pPr>
+      <w:r>
+        <w:t>Social Networking - It's the way the 21st century communicates now. Social networking is the grouping of individuals into specific groups, like small rural communities or a neighborhood subdivision. Although social networking is possible in person, especially in the workplace, universities, and high schools, it is most popular online. This is because unlike most high schools, colleges, or workplaces, the internet is filled with millions of individuals who are looking to meet other people.</w:t>
+      </w:r>
+    </w:p>
+    <w:p>
+      <w:pPr>
+        <w:pStyle w:val="TOC2"/>
+      </w:pPr>
+      <w:r>
+        <w:t>A social network is the mapping and measuring of relationships and flows between people, groups, organizations, computers, URLs, and other connected information/knowledge entities. The nodes in the network are the people and groups while the links show relationships or flows between the nodes. The social network provides both a visual and mathematical analysis of human relationships.</w:t>
+      </w:r>
+    </w:p>
+    <w:p>
+      <w:pPr>
+        <w:pStyle w:val="TOC2"/>
+      </w:pPr>
+      <w:r>
+        <w:t xml:space="preserve">The Social Networking Website project itself is a huge project comprising various features like profile updating, friend’s list organization, and various other applications to enhance the overall look and feel of the website. However, in this project, </w:t>
+      </w:r>
+      <w:r>
+        <w:t>we</w:t>
+      </w:r>
+      <w:r>
+        <w:t xml:space="preserve"> are working on three essential features or modules (GROUPS &amp; COMMUNITY PAGES &amp; PROFILE MANAGEMENT).</w:t>
+      </w:r>
+    </w:p>
+    <w:p>
+      <w:pPr>
+        <w:pStyle w:val="TOC2"/>
+      </w:pPr>
+      <w:r>
+        <w:t>The GROUPS module offers members the opportunity to establish and join groups of similar people and interests</w:t>
+      </w:r>
+      <w:r>
+        <w:t xml:space="preserve">, and to see members sharing common interests that can bring benefits </w:t>
+      </w:r>
+      <w:r>
+        <w:t>to each other.</w:t>
+      </w:r>
+    </w:p>
+    <w:p>
+      <w:pPr>
+        <w:pStyle w:val="TOC2"/>
+      </w:pPr>
+      <w:r>
+        <w:t>COMMUNITY PAGES The goal of community pages is to unite communities on certain topics. It helps users to learn about a certain topic and exchange their views and thoughts on it.</w:t>
+      </w:r>
+    </w:p>
+    <w:p>
+      <w:pPr>
+        <w:pStyle w:val="TOC2"/>
+      </w:pPr>
+      <w:r>
+        <w:t xml:space="preserve">PROFILE MANAGEMENT module </w:t>
+      </w:r>
+      <w:r>
+        <w:t>maintains</w:t>
+      </w:r>
+      <w:r>
+        <w:t xml:space="preserve"> the profile of a user like a name, </w:t>
+      </w:r>
+      <w:r>
+        <w:t>likes</w:t>
+      </w:r>
+      <w:r>
+        <w:t>,</w:t>
+      </w:r>
+      <w:r>
+        <w:t xml:space="preserve"> </w:t>
+      </w:r>
+      <w:r>
+        <w:t>dislikes, hobbies, status, etc.</w:t>
+      </w:r>
+    </w:p>
+    <w:p>
+      <w:pPr>
+        <w:pStyle w:val="TOC2"/>
+      </w:pPr>
+      <w:r>
+        <w:t>Profiles and Friends lists are two key features on social network sites. The third is a</w:t>
+      </w:r>
+      <w:r>
+        <w:t xml:space="preserve"> </w:t>
+      </w:r>
+      <w:r>
+        <w:t xml:space="preserve">public commenting feature ('Testimonials', 'Comments', 'The Wall'). This feature </w:t>
+      </w:r>
+      <w:r>
+        <w:lastRenderedPageBreak/>
+        <w:t>allows</w:t>
+      </w:r>
+      <w:r>
+        <w:t xml:space="preserve"> </w:t>
+      </w:r>
+      <w:r>
+        <w:t>individuals to comment on their Friends' profiles. These comments are displayed</w:t>
+      </w:r>
+      <w:r>
+        <w:t xml:space="preserve"> </w:t>
+      </w:r>
+      <w:r>
+        <w:t>prominently and visible for anyone who has access to that profile.</w:t>
+      </w:r>
+    </w:p>
+    <w:p/>
     <w:p>
       <w:pPr>
         <w:pStyle w:val="Heading2"/>
@@ -4285,145 +4686,238 @@
           <w:numId w:val="6"/>
         </w:numPr>
       </w:pPr>
-      <w:bookmarkStart w:id="20" w:name="_Toc378935702"/>
+      <w:bookmarkStart w:id="14" w:name="_Toc378935702"/>
+      <w:bookmarkStart w:id="15" w:name="_Toc303769554"/>
+      <w:bookmarkStart w:id="16" w:name="_Toc303770869"/>
+      <w:bookmarkStart w:id="17" w:name="_Toc305578412"/>
+      <w:bookmarkStart w:id="18" w:name="_Toc305585742"/>
+      <w:r>
+        <w:t>Project Background</w:t>
+      </w:r>
+      <w:bookmarkEnd w:id="14"/>
+    </w:p>
+    <w:p>
+      <w:pPr>
+        <w:pStyle w:val="TOC2"/>
+      </w:pPr>
+      <w:r>
+        <w:t>Since their introduction, social networking sites (SNSs) such as Facebook, WhatsApp, Instagram have attracted millions of users, many of whom have integrated these sites into their daily practices. At the time being there have been ~ 2 billion Active Users surfing these websites daily.</w:t>
+      </w:r>
+    </w:p>
+    <w:p>
+      <w:pPr>
+        <w:pStyle w:val="TOC2"/>
+      </w:pPr>
+      <w:r>
+        <w:t>Currently,</w:t>
+      </w:r>
+      <w:r>
+        <w:t xml:space="preserve"> students are having no particular time to share with their friends. </w:t>
+      </w:r>
+      <w:r>
+        <w:t>So,</w:t>
+      </w:r>
+      <w:r>
+        <w:t xml:space="preserve"> universities need a medium to share messages widely and connect with others. And on the other side, people also want that everyone should know about them and want to increase their links (network).</w:t>
+      </w:r>
+    </w:p>
+    <w:p>
+      <w:pPr>
+        <w:pStyle w:val="TOC2"/>
+      </w:pPr>
+      <w:r>
+        <w:t xml:space="preserve">There are many ways to get recognized in the </w:t>
+      </w:r>
+      <w:r>
+        <w:t>world,</w:t>
+      </w:r>
+      <w:r>
+        <w:t xml:space="preserve"> but they need lots of money to be effective. But on the other hand, social networking is one of the best ways to get recognized without cost. If we talk in the term of different situations where the people need something which is not provided by that </w:t>
+      </w:r>
+      <w:r>
+        <w:t>application,</w:t>
+      </w:r>
+      <w:r>
+        <w:t xml:space="preserve"> then they </w:t>
+      </w:r>
+      <w:r>
+        <w:t>must</w:t>
+      </w:r>
+      <w:r>
+        <w:t xml:space="preserve"> use other resources whether those are urgently required by them. </w:t>
+      </w:r>
+      <w:r>
+        <w:t>So,</w:t>
+      </w:r>
+      <w:r>
+        <w:t xml:space="preserve"> in that situation, it is very much time taking to collect </w:t>
+      </w:r>
+      <w:r>
+        <w:t>those resources</w:t>
+      </w:r>
+      <w:r>
+        <w:t xml:space="preserve"> and use that for their purpose. </w:t>
+      </w:r>
+    </w:p>
+    <w:p>
+      <w:pPr>
+        <w:pStyle w:val="TOC2"/>
+      </w:pPr>
+      <w:r>
+        <w:t>The application will allocate the bridge among the students to connect the individual with the entire university and provide lots of features within th</w:t>
+      </w:r>
+      <w:r>
+        <w:t>e</w:t>
+      </w:r>
+      <w:r>
+        <w:t xml:space="preserve"> application.</w:t>
+      </w:r>
+    </w:p>
+    <w:p>
+      <w:pPr>
+        <w:pStyle w:val="Heading2"/>
+      </w:pPr>
+      <w:bookmarkStart w:id="19" w:name="_Toc378935703"/>
+      <w:r>
+        <w:t>Problem Statement</w:t>
+      </w:r>
+      <w:bookmarkEnd w:id="19"/>
+    </w:p>
+    <w:p>
+      <w:pPr>
+        <w:pStyle w:val="StyleTOC2Justified"/>
+      </w:pPr>
+      <w:r>
+        <w:t>Recent technological developments, including smartphones, laptops, and the Internet, have reduced the physical barriers to communication and made people communicate through a global network, social networking is the grouping of individuals into specific groups, like small rural communities or a neighborhood subdivision, if you will. Although social networking is possible in person, especially in the workplace, universities, and high schools, it is most popular online.</w:t>
+      </w:r>
+    </w:p>
+    <w:p>
+      <w:pPr>
+        <w:pStyle w:val="StyleTOC2Justified"/>
+      </w:pPr>
       <w:r>
         <w:lastRenderedPageBreak/>
-        <w:t>Project Background</w:t>
+        <w:t>A study by researchers at the University of Minnesota “found that of the students observed, 94 percent used the Internet, 82 percent go online at home and 77 percent had a profile on a social networking site.” (University of Minnesota, 2008).</w:t>
+      </w:r>
+    </w:p>
+    <w:p>
+      <w:pPr>
+        <w:pStyle w:val="StyleTOC2Justified"/>
+      </w:pPr>
+      <w:r>
+        <w:t>According to a survey that was conducted by Whitmore School of Business and Economics and by the University of New Hampshire, they interviewed 1,127 college students. Among these students, 96% of them use Facebook, 8.4 out of 10 use YouTube, 20% use blogs, 1.4 out of 10 of them use Twitter, 12% use “Myspace”, and 1 out of 10 of them use LinkedIn. Also, 81% of college students use social sites (oclc.org). These statistics seem to show that many college students often use social networks or social media, or most of them use social sites. (Whitmore School of Business and Economics, University of New Hampshire).</w:t>
+      </w:r>
+    </w:p>
+    <w:p>
+      <w:pPr>
+        <w:pStyle w:val="StyleTOC2Justified"/>
+      </w:pPr>
+    </w:p>
+    <w:p>
+      <w:pPr>
+        <w:pStyle w:val="StyleTOC2Justified"/>
+      </w:pPr>
+      <w:r>
+        <w:t>Social network sites sometimes give advantages to students inside their universities or among certain institutions outside of colleges, by sharing information and files among the university students, these activities are also considered by teachers who wish to support the college's professional community. and considered by the university president where he can encourage the use of these types of platforms.</w:t>
+      </w:r>
+    </w:p>
+    <w:p>
+      <w:pPr>
+        <w:pStyle w:val="StyleTOC2Justified"/>
+      </w:pPr>
+      <w:r>
+        <w:t>With "Triibe" students, teachers, employees can easily communicate with each other as well as share files, pictures, videos inside the platform, "Triibe" solves the problem where students have to use different Social network sites to communicate and achieve what they were making, which makes it more efficient and effective for the students, and "Triibe" can help teachers by helping them spread their word across the students by the use of groups inside the platform.</w:t>
+      </w:r>
+    </w:p>
+    <w:p>
+      <w:pPr>
+        <w:pStyle w:val="StyleTOC2Justified"/>
+      </w:pPr>
+      <w:r>
+        <w:t>Using "Triibe" helps people communicate easily to keep in contact with old friends and colleagues. We also can seek any information we need on the internet. As we know, the Internet carries an extensive range of information resources. students can further explore topics that they’re interested in through online social networking.</w:t>
+      </w:r>
+    </w:p>
+    <w:p>
+      <w:pPr>
+        <w:pStyle w:val="BodyText"/>
+      </w:pPr>
+    </w:p>
+    <w:p>
+      <w:pPr>
+        <w:pStyle w:val="BodyText"/>
+      </w:pPr>
+    </w:p>
+    <w:p>
+      <w:pPr>
+        <w:pStyle w:val="Heading2"/>
+      </w:pPr>
+      <w:bookmarkStart w:id="20" w:name="_Toc378935704"/>
+      <w:r>
+        <w:lastRenderedPageBreak/>
+        <w:t>Project Objectives</w:t>
       </w:r>
       <w:bookmarkEnd w:id="20"/>
     </w:p>
     <w:p>
       <w:pPr>
+        <w:pStyle w:val="TOC2"/>
+      </w:pPr>
+      <w:r>
+        <w:t>The headings have been defined in the Times New Roman font, and all text justified, other than Chapters. Headings with the styles Heading 2 can be extracted to appear in the table of contents with styles TOC 2.</w:t>
+      </w:r>
+    </w:p>
+    <w:p>
+      <w:pPr>
+        <w:pStyle w:val="Heading2"/>
+      </w:pPr>
+      <w:r>
+        <w:t>Project Significance</w:t>
+      </w:r>
+    </w:p>
+    <w:p>
+      <w:pPr>
+        <w:pStyle w:val="TOC2"/>
+      </w:pPr>
+      <w:r>
+        <w:t>The headings have been defined in the Times New Roman font, and all text justified, other than Chapters. Headings with the styles Heading 2 can be extracted to appear in the table of contents with styles TOC 2.</w:t>
+      </w:r>
+    </w:p>
+    <w:p>
+      <w:pPr>
+        <w:pStyle w:val="Heading2"/>
+      </w:pPr>
+      <w:bookmarkStart w:id="21" w:name="_Toc378935706"/>
+      <w:r>
+        <w:t xml:space="preserve">Project </w:t>
+      </w:r>
+      <w:r>
+        <w:t>Gantt</w:t>
+      </w:r>
+      <w:r>
+        <w:t xml:space="preserve"> C</w:t>
+      </w:r>
+      <w:r>
+        <w:t>hart</w:t>
+      </w:r>
+      <w:bookmarkEnd w:id="21"/>
+    </w:p>
+    <w:p>
+      <w:pPr>
         <w:pStyle w:val="BodyText"/>
       </w:pPr>
       <w:r>
-        <w:t xml:space="preserve">Five levels of headings have been defined, Heading 1 through Heading 5. For the purpose of this document, Heading 1s are called Chapters, Heading 2s are called Sections and Heading 3 sub-sections. </w:t>
+        <w:t>The headings have been defined in the Times New Roman font, and all text justified, other than Chapters. Headings with the styles Heading 2 can be extracted to appear in the table of contents with styles TOC 2.</w:t>
       </w:r>
     </w:p>
     <w:p>
       <w:pPr>
         <w:pStyle w:val="BodyText"/>
       </w:pPr>
-      <w:r>
-        <w:t>The headings have been defined in the Times New Roman font, and all text justified, other than Chapters. Headings with the styles Heading 2 can be extracted to appear in the table of contents with styles TOC 2.</w:t>
-      </w:r>
-    </w:p>
-    <w:p>
-      <w:pPr>
-        <w:pStyle w:val="Heading2"/>
-      </w:pPr>
-      <w:bookmarkStart w:id="21" w:name="_Toc378935703"/>
-      <w:r>
-        <w:t>Problem Statement</w:t>
-      </w:r>
-      <w:bookmarkEnd w:id="21"/>
-    </w:p>
-    <w:p>
-      <w:pPr>
-        <w:pStyle w:val="BodyText"/>
-      </w:pPr>
-      <w:r>
-        <w:t>The headings have been defined in the Times New Roman font, and all text justified, other than Chapters. Headings with the styles Heading 2 can be extracted to appear in the table of contents with styles TOC 2.</w:t>
-      </w:r>
-    </w:p>
-    <w:p>
-      <w:pPr>
-        <w:pStyle w:val="Heading2"/>
-      </w:pPr>
-      <w:bookmarkStart w:id="22" w:name="_Toc378935704"/>
-      <w:r>
-        <w:t>Project Objectives</w:t>
-      </w:r>
-      <w:bookmarkEnd w:id="22"/>
-    </w:p>
-    <w:p>
-      <w:pPr>
-        <w:pStyle w:val="BodyText"/>
-      </w:pPr>
-      <w:r>
-        <w:t>The headings have been defined in the Times New Roman font, and all text justified, other than Chapters. Headings with the styles Heading 2 can be extracted to appear in the table of contents with styles TOC 2.</w:t>
-      </w:r>
-    </w:p>
-    <w:p>
-      <w:pPr>
-        <w:pStyle w:val="Heading2"/>
-      </w:pPr>
-      <w:hyperlink r:id="rId14" w:history="1">
-        <w:bookmarkStart w:id="23" w:name="_Toc378935705"/>
-        <w:proofErr w:type="spellStart"/>
-        <w:r>
-          <w:rPr>
-            <w:rStyle w:val="Hyperlink"/>
-            <w:color w:val="auto"/>
-            <w:u w:val="none"/>
-          </w:rPr>
-          <w:t>P</w:t>
-        </w:r>
-        <w:r>
-          <w:rPr>
-            <w:rStyle w:val="Hyperlink"/>
-            <w:color w:val="auto"/>
-            <w:u w:val="none"/>
-          </w:rPr>
-          <w:t>roject</w:t>
-        </w:r>
-      </w:hyperlink>
-      <w:r>
-        <w:t>Significance</w:t>
-      </w:r>
-      <w:bookmarkEnd w:id="23"/>
-      <w:proofErr w:type="spellEnd"/>
-    </w:p>
-    <w:p>
-      <w:pPr>
-        <w:pStyle w:val="BodyText"/>
-      </w:pPr>
-      <w:r>
-        <w:t>The headings have been defined in the Times New Roman font, and all text justified, other than Chapters. Headings with the styles Heading 2 can be extracted to appear in the table of contents with styles TOC 2.</w:t>
-      </w:r>
-    </w:p>
-    <w:p>
-      <w:pPr>
-        <w:pStyle w:val="BodyText"/>
-      </w:pPr>
-    </w:p>
-    <w:p>
-      <w:pPr>
-        <w:pStyle w:val="Heading2"/>
-      </w:pPr>
-      <w:bookmarkStart w:id="24" w:name="_Toc378935706"/>
-      <w:r>
-        <w:lastRenderedPageBreak/>
-        <w:t xml:space="preserve">Project </w:t>
-      </w:r>
-      <w:r>
-        <w:t>Gantt</w:t>
-      </w:r>
-      <w:r>
-        <w:t xml:space="preserve"> C</w:t>
-      </w:r>
-      <w:r>
-        <w:t>hart</w:t>
-      </w:r>
-      <w:bookmarkEnd w:id="24"/>
-    </w:p>
-    <w:p>
-      <w:pPr>
-        <w:pStyle w:val="BodyText"/>
-      </w:pPr>
-      <w:r>
-        <w:t>The headings have been defined in the Times New Roman font, and all text justified, other than Chapters. Headings with the styles Heading 2 can be extracted to appear in the table of contents with styles TOC 2.</w:t>
-      </w:r>
-    </w:p>
-    <w:p>
-      <w:pPr>
-        <w:pStyle w:val="BodyText"/>
-      </w:pPr>
-    </w:p>
+    </w:p>
+    <w:bookmarkEnd w:id="15"/>
     <w:bookmarkEnd w:id="16"/>
     <w:bookmarkEnd w:id="17"/>
     <w:bookmarkEnd w:id="18"/>
-    <w:bookmarkEnd w:id="19"/>
     <w:p>
       <w:pPr>
         <w:pStyle w:val="Heading1"/>
@@ -4432,11 +4926,11 @@
         <w:lastRenderedPageBreak/>
         <w:br/>
       </w:r>
-      <w:bookmarkStart w:id="25" w:name="_Toc378935707"/>
+      <w:bookmarkStart w:id="22" w:name="_Toc378935707"/>
       <w:r>
         <w:t>LITERATURE REVIEW</w:t>
       </w:r>
-      <w:bookmarkEnd w:id="25"/>
+      <w:bookmarkEnd w:id="22"/>
     </w:p>
     <w:p>
       <w:pPr>
@@ -4446,11 +4940,11 @@
           <w:numId w:val="6"/>
         </w:numPr>
       </w:pPr>
-      <w:bookmarkStart w:id="26" w:name="_Toc378935708"/>
+      <w:bookmarkStart w:id="23" w:name="_Toc378935708"/>
       <w:r>
         <w:t>Definitions</w:t>
       </w:r>
-      <w:bookmarkEnd w:id="26"/>
+      <w:bookmarkEnd w:id="23"/>
     </w:p>
     <w:p>
       <w:pPr>
@@ -4468,15 +4962,15 @@
           <w:numId w:val="6"/>
         </w:numPr>
       </w:pPr>
-      <w:bookmarkStart w:id="27" w:name="_Toc305593506"/>
-      <w:bookmarkStart w:id="28" w:name="_Toc305575987"/>
-      <w:bookmarkStart w:id="29" w:name="_Toc378935709"/>
+      <w:bookmarkStart w:id="24" w:name="_Toc305593506"/>
+      <w:bookmarkStart w:id="25" w:name="_Toc305575987"/>
+      <w:bookmarkStart w:id="26" w:name="_Toc378935709"/>
       <w:r>
         <w:t>First Paragraph Following a Heading (Heading 3)</w:t>
       </w:r>
-      <w:bookmarkEnd w:id="27"/>
-      <w:bookmarkEnd w:id="28"/>
-      <w:bookmarkEnd w:id="29"/>
+      <w:bookmarkEnd w:id="24"/>
+      <w:bookmarkEnd w:id="25"/>
+      <w:bookmarkEnd w:id="26"/>
     </w:p>
     <w:p>
       <w:pPr>
@@ -4494,13 +4988,13 @@
           <w:numId w:val="6"/>
         </w:numPr>
       </w:pPr>
-      <w:bookmarkStart w:id="30" w:name="_Toc305593507"/>
-      <w:bookmarkStart w:id="31" w:name="_Toc378935710"/>
+      <w:bookmarkStart w:id="27" w:name="_Toc305593507"/>
+      <w:bookmarkStart w:id="28" w:name="_Toc378935710"/>
       <w:r>
         <w:t>Heading 4</w:t>
       </w:r>
-      <w:bookmarkEnd w:id="30"/>
-      <w:bookmarkEnd w:id="31"/>
+      <w:bookmarkEnd w:id="27"/>
+      <w:bookmarkEnd w:id="28"/>
     </w:p>
     <w:p>
       <w:pPr>
@@ -4518,13 +5012,13 @@
           <w:numId w:val="6"/>
         </w:numPr>
       </w:pPr>
-      <w:bookmarkStart w:id="32" w:name="_Toc305593508"/>
-      <w:bookmarkStart w:id="33" w:name="_Toc378935711"/>
+      <w:bookmarkStart w:id="29" w:name="_Toc305593508"/>
+      <w:bookmarkStart w:id="30" w:name="_Toc378935711"/>
       <w:r>
         <w:t>Heading 5</w:t>
       </w:r>
-      <w:bookmarkEnd w:id="32"/>
-      <w:bookmarkEnd w:id="33"/>
+      <w:bookmarkEnd w:id="29"/>
+      <w:bookmarkEnd w:id="30"/>
     </w:p>
     <w:p>
       <w:pPr>
@@ -4553,52 +5047,61 @@
       <w:pPr>
         <w:pStyle w:val="Heading2"/>
       </w:pPr>
-      <w:bookmarkStart w:id="34" w:name="_Toc378935712"/>
+      <w:bookmarkStart w:id="31" w:name="_Toc378935712"/>
       <w:r>
         <w:lastRenderedPageBreak/>
         <w:t>Tables</w:t>
       </w:r>
-      <w:bookmarkEnd w:id="34"/>
+      <w:bookmarkEnd w:id="31"/>
     </w:p>
     <w:p>
       <w:pPr>
         <w:pStyle w:val="BodyText"/>
       </w:pPr>
       <w:r>
-        <w:t xml:space="preserve">&lt;Tables are numbered according to chapters. For example the first table in Chapter 1 will be numbered as Table 1.1, the first table in chapter 2 will be numbered as Table 2.1, etc. Table titles are </w:t>
+        <w:t>&lt;Tables are numbered according to chapters. For example</w:t>
+      </w:r>
+      <w:r>
+        <w:t>,</w:t>
+      </w:r>
+      <w:r>
+        <w:t xml:space="preserve"> the first table in Chapter 1 will be numbered as Table 1.1, the first table in chapter 2 will be numbered as Table 2.1, etc. Table titles are </w:t>
+      </w:r>
+      <w:r>
+        <w:t>centered</w:t>
+      </w:r>
+      <w:r>
+        <w:t xml:space="preserve"> on the top, before the table Use Title Case (</w:t>
       </w:r>
       <w:proofErr w:type="spellStart"/>
       <w:r>
-        <w:t>centred</w:t>
+        <w:t>Capitalise</w:t>
       </w:r>
       <w:proofErr w:type="spellEnd"/>
       <w:r>
-        <w:t xml:space="preserve"> on the top, before the table Use Title Case (</w:t>
+        <w:t xml:space="preserve"> Each Word) and italicized table titles. Text and numerals in tables must use Times New Roman font and be between 10 – 12 points&gt;</w:t>
+      </w:r>
+    </w:p>
+    <w:p>
+      <w:pPr>
+        <w:pStyle w:val="TableTitle"/>
+      </w:pPr>
+      <w:r>
+        <w:t xml:space="preserve">Table </w:t>
       </w:r>
       <w:proofErr w:type="spellStart"/>
       <w:r>
-        <w:t>Capitalise</w:t>
+        <w:t>x.x</w:t>
       </w:r>
       <w:proofErr w:type="spellEnd"/>
       <w:r>
-        <w:t xml:space="preserve"> Each Word) and italicized table titles. Text and numerals in tables must use Times New Roman font and be between 10 – 12 points&gt;</w:t>
-      </w:r>
-    </w:p>
-    <w:p>
-      <w:pPr>
-        <w:pStyle w:val="TableTitle"/>
-      </w:pPr>
-      <w:r>
-        <w:t xml:space="preserve">Table </w:t>
-      </w:r>
-      <w:proofErr w:type="spellStart"/>
-      <w:r>
-        <w:t>x.x</w:t>
-      </w:r>
-      <w:proofErr w:type="spellEnd"/>
-      <w:r>
-        <w:t>: Mean and SD for …..</w:t>
-      </w:r>
+        <w:t xml:space="preserve">: Mean and SD for </w:t>
+      </w:r>
+      <w:proofErr w:type="gramStart"/>
+      <w:r>
+        <w:t>…..</w:t>
+      </w:r>
+      <w:proofErr w:type="gramEnd"/>
     </w:p>
     <w:tbl>
       <w:tblPr>
@@ -4661,7 +5164,13 @@
           </w:tcPr>
           <w:p>
             <w:r>
-              <w:t xml:space="preserve">1.The </w:t>
+              <w:t>1.</w:t>
+            </w:r>
+            <w:r>
+              <w:t xml:space="preserve"> </w:t>
+            </w:r>
+            <w:r>
+              <w:t xml:space="preserve">The </w:t>
             </w:r>
           </w:p>
         </w:tc>
@@ -4798,19 +5307,39 @@
       <w:pPr>
         <w:pStyle w:val="Heading2"/>
       </w:pPr>
-      <w:bookmarkStart w:id="35" w:name="_Toc378935713"/>
+      <w:bookmarkStart w:id="32" w:name="_Toc378935713"/>
       <w:r>
         <w:lastRenderedPageBreak/>
         <w:t>Figures</w:t>
       </w:r>
-      <w:bookmarkEnd w:id="35"/>
+      <w:bookmarkEnd w:id="32"/>
     </w:p>
     <w:p>
       <w:pPr>
         <w:pStyle w:val="BodyText"/>
       </w:pPr>
       <w:r>
-        <w:t>&lt;Similar to Tables, Figures are numbered according to chapters. For example the first Figure in Chapter 1 will be numbered as Figure 1.1, the first Figure in Chapter 2 will be numbered as Figure 2.1, etc. Figure titles are left aligned on the bottom, after the figure. Use Title Case (</w:t>
+        <w:t>&lt;</w:t>
+      </w:r>
+      <w:proofErr w:type="gramStart"/>
+      <w:r>
+        <w:t>Similar to</w:t>
+      </w:r>
+      <w:proofErr w:type="gramEnd"/>
+      <w:r>
+        <w:t xml:space="preserve"> Tables, Figures are numbered according to chapters. For example</w:t>
+      </w:r>
+      <w:r>
+        <w:t>,</w:t>
+      </w:r>
+      <w:r>
+        <w:t xml:space="preserve"> the first Figure in Chapter 1 will be numbered as Figure 1.1, the first Figure in Chapter 2 will be numbered as Figure 2.1, etc. Figure titles are </w:t>
+      </w:r>
+      <w:r>
+        <w:t>left-aligned</w:t>
+      </w:r>
+      <w:r>
+        <w:t xml:space="preserve"> on the bottom, after the figure. Use Title Case (</w:t>
       </w:r>
       <w:proofErr w:type="spellStart"/>
       <w:r>
@@ -4825,7 +5354,7 @@
       <w:pPr>
         <w:jc w:val="center"/>
       </w:pPr>
-      <w:bookmarkStart w:id="36" w:name="_Toc303613978"/>
+      <w:bookmarkStart w:id="33" w:name="_Toc303613978"/>
       <w:r>
         <w:rPr>
           <w:noProof/>
@@ -4848,7 +5377,7 @@
                     </pic:cNvPicPr>
                   </pic:nvPicPr>
                   <pic:blipFill>
-                    <a:blip r:embed="rId15">
+                    <a:blip r:embed="rId14">
                       <a:extLst>
                         <a:ext uri="{28A0092B-C50C-407E-A947-70E740481C1C}">
                           <a14:useLocalDpi xmlns:a14="http://schemas.microsoft.com/office/drawing/2010/main" val="0"/>
@@ -4882,34 +5411,34 @@
           </wp:inline>
         </w:drawing>
       </w:r>
+      <w:bookmarkEnd w:id="33"/>
+    </w:p>
+    <w:p>
+      <w:pPr>
+        <w:pStyle w:val="FigureTitle"/>
+      </w:pPr>
+      <w:bookmarkStart w:id="34" w:name="_Toc303613979"/>
+      <w:bookmarkStart w:id="35" w:name="_Toc303769398"/>
+      <w:bookmarkStart w:id="36" w:name="_Toc303769671"/>
+      <w:bookmarkStart w:id="37" w:name="_Toc305578547"/>
+      <w:r>
+        <w:t xml:space="preserve">Figure </w:t>
+      </w:r>
+      <w:proofErr w:type="spellStart"/>
+      <w:r>
+        <w:t>x.x</w:t>
+      </w:r>
+      <w:proofErr w:type="spellEnd"/>
+      <w:r>
+        <w:t xml:space="preserve">: </w:t>
+      </w:r>
+      <w:r>
+        <w:t>Regions that Exhibit Highest Population Growth</w:t>
+      </w:r>
+      <w:bookmarkEnd w:id="34"/>
+      <w:bookmarkEnd w:id="35"/>
       <w:bookmarkEnd w:id="36"/>
-    </w:p>
-    <w:p>
-      <w:pPr>
-        <w:pStyle w:val="FigureTitle"/>
-      </w:pPr>
-      <w:bookmarkStart w:id="37" w:name="_Toc303613979"/>
-      <w:bookmarkStart w:id="38" w:name="_Toc303769398"/>
-      <w:bookmarkStart w:id="39" w:name="_Toc303769671"/>
-      <w:bookmarkStart w:id="40" w:name="_Toc305578547"/>
-      <w:r>
-        <w:t xml:space="preserve">Figure </w:t>
-      </w:r>
-      <w:proofErr w:type="spellStart"/>
-      <w:r>
-        <w:t>x.x</w:t>
-      </w:r>
-      <w:proofErr w:type="spellEnd"/>
-      <w:r>
-        <w:t xml:space="preserve">: </w:t>
-      </w:r>
-      <w:r>
-        <w:t>Regions that Exhibit Highest Population Growth</w:t>
-      </w:r>
       <w:bookmarkEnd w:id="37"/>
-      <w:bookmarkEnd w:id="38"/>
-      <w:bookmarkEnd w:id="39"/>
-      <w:bookmarkEnd w:id="40"/>
     </w:p>
     <w:p>
       <w:pPr>
@@ -4927,11 +5456,11 @@
         <w:lastRenderedPageBreak/>
         <w:br/>
       </w:r>
-      <w:bookmarkStart w:id="41" w:name="_Toc378935714"/>
+      <w:bookmarkStart w:id="38" w:name="_Toc378935714"/>
       <w:r>
         <w:t>Methodology</w:t>
       </w:r>
-      <w:bookmarkEnd w:id="41"/>
+      <w:bookmarkEnd w:id="38"/>
     </w:p>
     <w:p>
       <w:pPr>
@@ -4952,7 +5481,25 @@
           <w:szCs w:val="24"/>
           <w:lang w:bidi="ar-JO"/>
         </w:rPr>
-        <w:t>This chapter describes the research method used in this study, the system development research methodology has adapted and the main stages of the system development processes</w:t>
+        <w:t xml:space="preserve">This chapter describes the research method used in this study, the system development research methodology has </w:t>
+      </w:r>
+      <w:r>
+        <w:rPr>
+          <w:rFonts w:asciiTheme="majorBidi" w:hAnsiTheme="majorBidi" w:cstheme="majorBidi"/>
+          <w:sz w:val="24"/>
+          <w:szCs w:val="24"/>
+          <w:lang w:bidi="ar-JO"/>
+        </w:rPr>
+        <w:t xml:space="preserve">been </w:t>
+      </w:r>
+      <w:r>
+        <w:rPr>
+          <w:rFonts w:asciiTheme="majorBidi" w:hAnsiTheme="majorBidi" w:cstheme="majorBidi"/>
+          <w:sz w:val="24"/>
+          <w:szCs w:val="24"/>
+          <w:lang w:bidi="ar-JO"/>
+        </w:rPr>
+        <w:t>adapted and the main stages of the system development processes</w:t>
       </w:r>
       <w:r>
         <w:rPr>
@@ -5052,7 +5599,7 @@
                     </pic:cNvPicPr>
                   </pic:nvPicPr>
                   <pic:blipFill>
-                    <a:blip r:embed="rId16"/>
+                    <a:blip r:embed="rId15"/>
                     <a:srcRect/>
                     <a:stretch>
                       <a:fillRect/>
@@ -5095,10 +5642,10 @@
       <w:pPr>
         <w:pStyle w:val="FigureTitle"/>
       </w:pPr>
-      <w:bookmarkStart w:id="42" w:name="_Toc376275795"/>
-      <w:bookmarkStart w:id="43" w:name="_Toc376354290"/>
-      <w:bookmarkStart w:id="44" w:name="_Toc376355279"/>
-      <w:bookmarkStart w:id="45" w:name="_Toc376613536"/>
+      <w:bookmarkStart w:id="39" w:name="_Toc376275795"/>
+      <w:bookmarkStart w:id="40" w:name="_Toc376354290"/>
+      <w:bookmarkStart w:id="41" w:name="_Toc376355279"/>
+      <w:bookmarkStart w:id="42" w:name="_Toc376613536"/>
       <w:r>
         <w:t>Figure 3.</w:t>
       </w:r>
@@ -5131,114 +5678,117 @@
       <w:r>
         <w:t xml:space="preserve"> et. al. 1991)</w:t>
       </w:r>
+      <w:bookmarkEnd w:id="39"/>
+      <w:bookmarkEnd w:id="40"/>
+      <w:bookmarkEnd w:id="41"/>
       <w:bookmarkEnd w:id="42"/>
+    </w:p>
+    <w:p>
+      <w:pPr>
+        <w:tabs>
+          <w:tab w:val="left" w:pos="2070"/>
+        </w:tabs>
+        <w:rPr>
+          <w:rFonts w:asciiTheme="majorBidi" w:hAnsiTheme="majorBidi" w:cstheme="majorBidi"/>
+          <w:sz w:val="24"/>
+          <w:szCs w:val="24"/>
+          <w:lang w:bidi="ar-JO"/>
+        </w:rPr>
+      </w:pPr>
+    </w:p>
+    <w:p>
+      <w:pPr>
+        <w:tabs>
+          <w:tab w:val="left" w:pos="2070"/>
+        </w:tabs>
+        <w:rPr>
+          <w:rFonts w:asciiTheme="majorBidi" w:hAnsiTheme="majorBidi" w:cstheme="majorBidi"/>
+          <w:sz w:val="24"/>
+          <w:szCs w:val="24"/>
+          <w:lang w:bidi="ar-JO"/>
+        </w:rPr>
+      </w:pPr>
+    </w:p>
+    <w:p>
+      <w:pPr>
+        <w:tabs>
+          <w:tab w:val="left" w:pos="2070"/>
+        </w:tabs>
+        <w:rPr>
+          <w:rFonts w:asciiTheme="majorBidi" w:hAnsiTheme="majorBidi" w:cstheme="majorBidi"/>
+          <w:sz w:val="24"/>
+          <w:szCs w:val="24"/>
+          <w:lang w:bidi="ar-JO"/>
+        </w:rPr>
+      </w:pPr>
+    </w:p>
+    <w:p>
+      <w:pPr>
+        <w:tabs>
+          <w:tab w:val="left" w:pos="2070"/>
+        </w:tabs>
+        <w:rPr>
+          <w:rFonts w:asciiTheme="majorBidi" w:hAnsiTheme="majorBidi" w:cstheme="majorBidi"/>
+          <w:sz w:val="24"/>
+          <w:szCs w:val="24"/>
+          <w:lang w:bidi="ar-JO"/>
+        </w:rPr>
+      </w:pPr>
+    </w:p>
+    <w:p>
+      <w:pPr>
+        <w:tabs>
+          <w:tab w:val="left" w:pos="2070"/>
+        </w:tabs>
+        <w:rPr>
+          <w:rFonts w:asciiTheme="majorBidi" w:hAnsiTheme="majorBidi" w:cstheme="majorBidi"/>
+          <w:sz w:val="24"/>
+          <w:szCs w:val="24"/>
+          <w:lang w:bidi="ar-JO"/>
+        </w:rPr>
+      </w:pPr>
+    </w:p>
+    <w:p>
+      <w:pPr>
+        <w:tabs>
+          <w:tab w:val="left" w:pos="2070"/>
+        </w:tabs>
+        <w:rPr>
+          <w:rFonts w:asciiTheme="majorBidi" w:hAnsiTheme="majorBidi" w:cstheme="majorBidi"/>
+          <w:sz w:val="24"/>
+          <w:szCs w:val="24"/>
+          <w:lang w:bidi="ar-JO"/>
+        </w:rPr>
+      </w:pPr>
+    </w:p>
+    <w:p>
+      <w:pPr>
+        <w:pStyle w:val="Heading2"/>
+      </w:pPr>
+      <w:bookmarkStart w:id="43" w:name="_Toc188903161"/>
+      <w:bookmarkStart w:id="44" w:name="_Toc188903208"/>
+      <w:bookmarkStart w:id="45" w:name="_Toc188903702"/>
+      <w:bookmarkStart w:id="46" w:name="_Toc188903994"/>
+      <w:bookmarkStart w:id="47" w:name="_Toc188904688"/>
+      <w:bookmarkStart w:id="48" w:name="_Toc188906596"/>
+      <w:bookmarkStart w:id="49" w:name="_Toc188907099"/>
+      <w:bookmarkStart w:id="50" w:name="_Toc188907566"/>
+      <w:bookmarkStart w:id="51" w:name="_Toc190330794"/>
+      <w:bookmarkStart w:id="52" w:name="_Toc190811259"/>
+      <w:bookmarkStart w:id="53" w:name="_Toc190811510"/>
+      <w:bookmarkStart w:id="54" w:name="_Toc190813685"/>
+      <w:bookmarkStart w:id="55" w:name="_Toc376615771"/>
+      <w:bookmarkStart w:id="56" w:name="_Toc378935715"/>
+      <w:r>
+        <w:lastRenderedPageBreak/>
+        <w:t>Construct F</w:t>
+      </w:r>
+      <w:r>
+        <w:t>ramework</w:t>
+      </w:r>
       <w:bookmarkEnd w:id="43"/>
       <w:bookmarkEnd w:id="44"/>
       <w:bookmarkEnd w:id="45"/>
-    </w:p>
-    <w:p>
-      <w:pPr>
-        <w:tabs>
-          <w:tab w:val="left" w:pos="2070"/>
-        </w:tabs>
-        <w:rPr>
-          <w:rFonts w:asciiTheme="majorBidi" w:hAnsiTheme="majorBidi" w:cstheme="majorBidi"/>
-          <w:sz w:val="24"/>
-          <w:szCs w:val="24"/>
-          <w:lang w:bidi="ar-JO"/>
-        </w:rPr>
-      </w:pPr>
-    </w:p>
-    <w:p>
-      <w:pPr>
-        <w:tabs>
-          <w:tab w:val="left" w:pos="2070"/>
-        </w:tabs>
-        <w:rPr>
-          <w:rFonts w:asciiTheme="majorBidi" w:hAnsiTheme="majorBidi" w:cstheme="majorBidi"/>
-          <w:sz w:val="24"/>
-          <w:szCs w:val="24"/>
-          <w:lang w:bidi="ar-JO"/>
-        </w:rPr>
-      </w:pPr>
-    </w:p>
-    <w:p>
-      <w:pPr>
-        <w:tabs>
-          <w:tab w:val="left" w:pos="2070"/>
-        </w:tabs>
-        <w:rPr>
-          <w:rFonts w:asciiTheme="majorBidi" w:hAnsiTheme="majorBidi" w:cstheme="majorBidi"/>
-          <w:sz w:val="24"/>
-          <w:szCs w:val="24"/>
-          <w:lang w:bidi="ar-JO"/>
-        </w:rPr>
-      </w:pPr>
-    </w:p>
-    <w:p>
-      <w:pPr>
-        <w:tabs>
-          <w:tab w:val="left" w:pos="2070"/>
-        </w:tabs>
-        <w:rPr>
-          <w:rFonts w:asciiTheme="majorBidi" w:hAnsiTheme="majorBidi" w:cstheme="majorBidi"/>
-          <w:sz w:val="24"/>
-          <w:szCs w:val="24"/>
-          <w:lang w:bidi="ar-JO"/>
-        </w:rPr>
-      </w:pPr>
-    </w:p>
-    <w:p>
-      <w:pPr>
-        <w:tabs>
-          <w:tab w:val="left" w:pos="2070"/>
-        </w:tabs>
-        <w:rPr>
-          <w:rFonts w:asciiTheme="majorBidi" w:hAnsiTheme="majorBidi" w:cstheme="majorBidi"/>
-          <w:sz w:val="24"/>
-          <w:szCs w:val="24"/>
-          <w:lang w:bidi="ar-JO"/>
-        </w:rPr>
-      </w:pPr>
-    </w:p>
-    <w:p>
-      <w:pPr>
-        <w:tabs>
-          <w:tab w:val="left" w:pos="2070"/>
-        </w:tabs>
-        <w:rPr>
-          <w:rFonts w:asciiTheme="majorBidi" w:hAnsiTheme="majorBidi" w:cstheme="majorBidi"/>
-          <w:sz w:val="24"/>
-          <w:szCs w:val="24"/>
-          <w:lang w:bidi="ar-JO"/>
-        </w:rPr>
-      </w:pPr>
-    </w:p>
-    <w:p>
-      <w:pPr>
-        <w:pStyle w:val="Heading2"/>
-      </w:pPr>
-      <w:bookmarkStart w:id="46" w:name="_Toc188903161"/>
-      <w:bookmarkStart w:id="47" w:name="_Toc188903208"/>
-      <w:bookmarkStart w:id="48" w:name="_Toc188903702"/>
-      <w:bookmarkStart w:id="49" w:name="_Toc188903994"/>
-      <w:bookmarkStart w:id="50" w:name="_Toc188904688"/>
-      <w:bookmarkStart w:id="51" w:name="_Toc188906596"/>
-      <w:bookmarkStart w:id="52" w:name="_Toc188907099"/>
-      <w:bookmarkStart w:id="53" w:name="_Toc188907566"/>
-      <w:bookmarkStart w:id="54" w:name="_Toc190330794"/>
-      <w:bookmarkStart w:id="55" w:name="_Toc190811259"/>
-      <w:bookmarkStart w:id="56" w:name="_Toc190811510"/>
-      <w:bookmarkStart w:id="57" w:name="_Toc190813685"/>
-      <w:bookmarkStart w:id="58" w:name="_Toc376615771"/>
-      <w:bookmarkStart w:id="59" w:name="_Toc378935715"/>
-      <w:r>
-        <w:lastRenderedPageBreak/>
-        <w:t>Construct F</w:t>
-      </w:r>
-      <w:r>
-        <w:t>ramework</w:t>
-      </w:r>
       <w:bookmarkEnd w:id="46"/>
       <w:bookmarkEnd w:id="47"/>
       <w:bookmarkEnd w:id="48"/>
@@ -5250,9 +5800,6 @@
       <w:bookmarkEnd w:id="54"/>
       <w:bookmarkEnd w:id="55"/>
       <w:bookmarkEnd w:id="56"/>
-      <w:bookmarkEnd w:id="57"/>
-      <w:bookmarkEnd w:id="58"/>
-      <w:bookmarkEnd w:id="59"/>
     </w:p>
     <w:p>
       <w:pPr>
@@ -5264,7 +5811,23 @@
           <w:szCs w:val="24"/>
           <w:lang w:bidi="ar-JO"/>
         </w:rPr>
-        <w:t xml:space="preserve">According </w:t>
+        <w:t>According</w:t>
+      </w:r>
+      <w:r>
+        <w:rPr>
+          <w:rFonts w:asciiTheme="majorBidi" w:hAnsiTheme="majorBidi" w:cstheme="majorBidi"/>
+          <w:szCs w:val="24"/>
+          <w:lang w:bidi="ar-JO"/>
+        </w:rPr>
+        <w:t xml:space="preserve"> to</w:t>
+      </w:r>
+      <w:r>
+        <w:rPr>
+          <w:rFonts w:asciiTheme="majorBidi" w:hAnsiTheme="majorBidi" w:cstheme="majorBidi"/>
+          <w:szCs w:val="24"/>
+          <w:lang w:bidi="ar-JO"/>
+        </w:rPr>
+        <w:t xml:space="preserve"> </w:t>
       </w:r>
       <w:proofErr w:type="spellStart"/>
       <w:r>
@@ -5315,7 +5878,7 @@
           <w:szCs w:val="24"/>
           <w:lang w:bidi="ar-JO"/>
         </w:rPr>
-        <w:t xml:space="preserve">(1991) research domain is the subject matter under study regarding to this, the </w:t>
+        <w:t xml:space="preserve">(1991) research domain is the subject matter under study, the </w:t>
       </w:r>
       <w:r>
         <w:rPr>
@@ -5331,7 +5894,7 @@
           <w:szCs w:val="24"/>
           <w:lang w:bidi="ar-JO"/>
         </w:rPr>
-        <w:t>esearchers must have a better understanding about the research domain. During this period all the idea, information, issue and problem related to the</w:t>
+        <w:t xml:space="preserve">esearchers must have a better understanding </w:t>
       </w:r>
       <w:r>
         <w:rPr>
@@ -5339,6 +5902,70 @@
           <w:szCs w:val="24"/>
           <w:lang w:bidi="ar-JO"/>
         </w:rPr>
+        <w:t>of</w:t>
+      </w:r>
+      <w:r>
+        <w:rPr>
+          <w:rFonts w:asciiTheme="majorBidi" w:hAnsiTheme="majorBidi" w:cstheme="majorBidi"/>
+          <w:szCs w:val="24"/>
+          <w:lang w:bidi="ar-JO"/>
+        </w:rPr>
+        <w:t xml:space="preserve"> the research domain. During this period all the </w:t>
+      </w:r>
+      <w:r>
+        <w:rPr>
+          <w:rFonts w:asciiTheme="majorBidi" w:hAnsiTheme="majorBidi" w:cstheme="majorBidi"/>
+          <w:szCs w:val="24"/>
+          <w:lang w:bidi="ar-JO"/>
+        </w:rPr>
+        <w:t>ideas</w:t>
+      </w:r>
+      <w:r>
+        <w:rPr>
+          <w:rFonts w:asciiTheme="majorBidi" w:hAnsiTheme="majorBidi" w:cstheme="majorBidi"/>
+          <w:szCs w:val="24"/>
+          <w:lang w:bidi="ar-JO"/>
+        </w:rPr>
+        <w:t>, information, issue</w:t>
+      </w:r>
+      <w:r>
+        <w:rPr>
+          <w:rFonts w:asciiTheme="majorBidi" w:hAnsiTheme="majorBidi" w:cstheme="majorBidi"/>
+          <w:szCs w:val="24"/>
+          <w:lang w:bidi="ar-JO"/>
+        </w:rPr>
+        <w:t>,</w:t>
+      </w:r>
+      <w:r>
+        <w:rPr>
+          <w:rFonts w:asciiTheme="majorBidi" w:hAnsiTheme="majorBidi" w:cstheme="majorBidi"/>
+          <w:szCs w:val="24"/>
+          <w:lang w:bidi="ar-JO"/>
+        </w:rPr>
+        <w:t xml:space="preserve"> </w:t>
+      </w:r>
+      <w:r>
+        <w:rPr>
+          <w:rFonts w:asciiTheme="majorBidi" w:hAnsiTheme="majorBidi" w:cstheme="majorBidi"/>
+          <w:szCs w:val="24"/>
+          <w:lang w:bidi="ar-JO"/>
+        </w:rPr>
+        <w:t>any</w:t>
+      </w:r>
+      <w:r>
+        <w:rPr>
+          <w:rFonts w:asciiTheme="majorBidi" w:hAnsiTheme="majorBidi" w:cstheme="majorBidi"/>
+          <w:szCs w:val="24"/>
+          <w:lang w:bidi="ar-JO"/>
+        </w:rPr>
+        <w:t xml:space="preserve"> problem related to the</w:t>
+      </w:r>
+      <w:r>
+        <w:rPr>
+          <w:rFonts w:asciiTheme="majorBidi" w:hAnsiTheme="majorBidi" w:cstheme="majorBidi"/>
+          <w:szCs w:val="24"/>
+          <w:lang w:bidi="ar-JO"/>
+        </w:rPr>
         <w:t xml:space="preserve"> project.</w:t>
       </w:r>
     </w:p>
@@ -5346,14 +5973,14 @@
       <w:pPr>
         <w:pStyle w:val="Heading2"/>
       </w:pPr>
-      <w:bookmarkStart w:id="60" w:name="_Toc378935716"/>
+      <w:bookmarkStart w:id="57" w:name="_Toc378935716"/>
       <w:r>
         <w:t>Develop System A</w:t>
       </w:r>
       <w:r>
         <w:t>rchitecture</w:t>
       </w:r>
-      <w:bookmarkEnd w:id="60"/>
+      <w:bookmarkEnd w:id="57"/>
     </w:p>
     <w:p>
       <w:pPr>
@@ -5373,7 +6000,79 @@
           <w:szCs w:val="24"/>
           <w:lang w:bidi="ar-JO"/>
         </w:rPr>
-        <w:t>During this phase the research focuses more on identifying the system component and defines the relationship among them .The processes for system development research are used as a guideline in order to achieve the objective of the research project.</w:t>
+        <w:t>During this phase</w:t>
+      </w:r>
+      <w:r>
+        <w:rPr>
+          <w:rFonts w:asciiTheme="majorBidi" w:hAnsiTheme="majorBidi" w:cstheme="majorBidi"/>
+          <w:sz w:val="24"/>
+          <w:szCs w:val="24"/>
+          <w:lang w:bidi="ar-JO"/>
+        </w:rPr>
+        <w:t>,</w:t>
+      </w:r>
+      <w:r>
+        <w:rPr>
+          <w:rFonts w:asciiTheme="majorBidi" w:hAnsiTheme="majorBidi" w:cstheme="majorBidi"/>
+          <w:sz w:val="24"/>
+          <w:szCs w:val="24"/>
+          <w:lang w:bidi="ar-JO"/>
+        </w:rPr>
+        <w:t xml:space="preserve"> the research focuses more on identifying the system component and </w:t>
+      </w:r>
+      <w:r>
+        <w:rPr>
+          <w:rFonts w:asciiTheme="majorBidi" w:hAnsiTheme="majorBidi" w:cstheme="majorBidi"/>
+          <w:sz w:val="24"/>
+          <w:szCs w:val="24"/>
+          <w:lang w:bidi="ar-JO"/>
+        </w:rPr>
+        <w:t>defining</w:t>
+      </w:r>
+      <w:r>
+        <w:rPr>
+          <w:rFonts w:asciiTheme="majorBidi" w:hAnsiTheme="majorBidi" w:cstheme="majorBidi"/>
+          <w:sz w:val="24"/>
+          <w:szCs w:val="24"/>
+          <w:lang w:bidi="ar-JO"/>
+        </w:rPr>
+        <w:t xml:space="preserve"> the relationship among them.</w:t>
+      </w:r>
+      <w:r>
+        <w:rPr>
+          <w:rFonts w:asciiTheme="majorBidi" w:hAnsiTheme="majorBidi" w:cstheme="majorBidi"/>
+          <w:sz w:val="24"/>
+          <w:szCs w:val="24"/>
+          <w:lang w:bidi="ar-JO"/>
+        </w:rPr>
+        <w:t xml:space="preserve"> </w:t>
+      </w:r>
+      <w:r>
+        <w:rPr>
+          <w:rFonts w:asciiTheme="majorBidi" w:hAnsiTheme="majorBidi" w:cstheme="majorBidi"/>
+          <w:sz w:val="24"/>
+          <w:szCs w:val="24"/>
+          <w:lang w:bidi="ar-JO"/>
+        </w:rPr>
+        <w:t xml:space="preserve">The processes for system development research are used as a guideline </w:t>
+      </w:r>
+      <w:r>
+        <w:rPr>
+          <w:rFonts w:asciiTheme="majorBidi" w:hAnsiTheme="majorBidi" w:cstheme="majorBidi"/>
+          <w:sz w:val="24"/>
+          <w:szCs w:val="24"/>
+          <w:lang w:bidi="ar-JO"/>
+        </w:rPr>
+        <w:t>to</w:t>
+      </w:r>
+      <w:r>
+        <w:rPr>
+          <w:rFonts w:asciiTheme="majorBidi" w:hAnsiTheme="majorBidi" w:cstheme="majorBidi"/>
+          <w:sz w:val="24"/>
+          <w:szCs w:val="24"/>
+          <w:lang w:bidi="ar-JO"/>
+        </w:rPr>
+        <w:t xml:space="preserve"> achieve the objective of the research project.</w:t>
       </w:r>
     </w:p>
     <w:p>
@@ -5383,7 +6082,7 @@
           <w:rtl/>
         </w:rPr>
       </w:pPr>
-      <w:bookmarkStart w:id="61" w:name="_Toc378935717"/>
+      <w:bookmarkStart w:id="58" w:name="_Toc378935717"/>
       <w:r>
         <w:t>Analyze and D</w:t>
       </w:r>
@@ -5396,7 +6095,7 @@
       <w:r>
         <w:t>ystem</w:t>
       </w:r>
-      <w:bookmarkEnd w:id="61"/>
+      <w:bookmarkEnd w:id="58"/>
     </w:p>
     <w:p>
       <w:pPr>
@@ -5417,7 +6116,7 @@
           <w:szCs w:val="24"/>
           <w:lang w:bidi="ar-JO"/>
         </w:rPr>
-        <w:t xml:space="preserve">In this project, design phase used Unified Modeling Language (UML). UML has several representations such as Data Flow Diagram (DFD), Class Diagram, and Use </w:t>
+        <w:t xml:space="preserve">In this project, </w:t>
       </w:r>
       <w:r>
         <w:rPr>
@@ -5426,6 +6125,24 @@
           <w:szCs w:val="24"/>
           <w:lang w:bidi="ar-JO"/>
         </w:rPr>
+        <w:t xml:space="preserve">the </w:t>
+      </w:r>
+      <w:r>
+        <w:rPr>
+          <w:rFonts w:asciiTheme="majorBidi" w:hAnsiTheme="majorBidi" w:cstheme="majorBidi"/>
+          <w:sz w:val="24"/>
+          <w:szCs w:val="24"/>
+          <w:lang w:bidi="ar-JO"/>
+        </w:rPr>
+        <w:t xml:space="preserve">design phase used Unified Modeling Language (UML). UML has several representations such as Data Flow Diagram (DFD), Class Diagram, and Use </w:t>
+      </w:r>
+      <w:r>
+        <w:rPr>
+          <w:rFonts w:asciiTheme="majorBidi" w:hAnsiTheme="majorBidi" w:cstheme="majorBidi"/>
+          <w:sz w:val="24"/>
+          <w:szCs w:val="24"/>
+          <w:lang w:bidi="ar-JO"/>
+        </w:rPr>
         <w:t>Case Diagram………….</w:t>
       </w:r>
     </w:p>
@@ -5433,14 +6150,14 @@
       <w:pPr>
         <w:pStyle w:val="Heading2"/>
       </w:pPr>
-      <w:bookmarkStart w:id="62" w:name="_Toc378935718"/>
+      <w:bookmarkStart w:id="59" w:name="_Toc378935718"/>
       <w:r>
         <w:t>Build the Prototype S</w:t>
       </w:r>
       <w:r>
         <w:t>ystem</w:t>
       </w:r>
-      <w:bookmarkEnd w:id="62"/>
+      <w:bookmarkEnd w:id="59"/>
     </w:p>
     <w:p>
       <w:pPr>
@@ -5457,7 +6174,7 @@
           <w:szCs w:val="24"/>
           <w:lang w:bidi="ar-JO"/>
         </w:rPr>
-        <w:t>In fourth phase is prototype implementation to demonstrate the functionality of</w:t>
+        <w:t xml:space="preserve">The </w:t>
       </w:r>
       <w:r>
         <w:rPr>
@@ -5465,6 +6182,14 @@
           <w:szCs w:val="24"/>
           <w:lang w:bidi="ar-JO"/>
         </w:rPr>
+        <w:t>fourth phase is prototype implementation to demonstrate the functionality of</w:t>
+      </w:r>
+      <w:r>
+        <w:rPr>
+          <w:rFonts w:asciiTheme="majorBidi" w:hAnsiTheme="majorBidi" w:cstheme="majorBidi"/>
+          <w:szCs w:val="24"/>
+          <w:lang w:bidi="ar-JO"/>
+        </w:rPr>
         <w:t xml:space="preserve"> the project</w:t>
       </w:r>
       <w:r>
@@ -5473,22 +6198,37 @@
           <w:szCs w:val="24"/>
           <w:lang w:bidi="ar-JO"/>
         </w:rPr>
-        <w:t>, the development processes involved transforming the analysis and design the model into executable form, the chosen software was used to develop the prototype application.</w:t>
+        <w:t xml:space="preserve">, the development processes involved transforming the analysis and design </w:t>
+      </w:r>
+      <w:r>
+        <w:rPr>
+          <w:rFonts w:asciiTheme="majorBidi" w:hAnsiTheme="majorBidi" w:cstheme="majorBidi"/>
+          <w:szCs w:val="24"/>
+          <w:lang w:bidi="ar-JO"/>
+        </w:rPr>
+        <w:t xml:space="preserve">of </w:t>
+      </w:r>
+      <w:r>
+        <w:rPr>
+          <w:rFonts w:asciiTheme="majorBidi" w:hAnsiTheme="majorBidi" w:cstheme="majorBidi"/>
+          <w:szCs w:val="24"/>
+          <w:lang w:bidi="ar-JO"/>
+        </w:rPr>
+        <w:t>the model into executable form, the chosen software was used to develop the prototype application.</w:t>
       </w:r>
     </w:p>
     <w:p>
       <w:pPr>
         <w:pStyle w:val="Heading2"/>
       </w:pPr>
-      <w:bookmarkStart w:id="63" w:name="_Toc378935719"/>
-      <w:r>
-        <w:lastRenderedPageBreak/>
+      <w:bookmarkStart w:id="60" w:name="_Toc378935719"/>
+      <w:r>
         <w:t>Observe and Evaluate the S</w:t>
       </w:r>
       <w:r>
         <w:t>ystem</w:t>
       </w:r>
-      <w:bookmarkEnd w:id="63"/>
+      <w:bookmarkEnd w:id="60"/>
     </w:p>
     <w:p>
       <w:pPr>
@@ -5511,13 +6251,61 @@
           <w:sz w:val="24"/>
           <w:szCs w:val="24"/>
         </w:rPr>
-        <w:t xml:space="preserve">In this phase the researcher will evaluate it observing performance </w:t>
+        <w:t>In this phase</w:t>
       </w:r>
       <w:r>
         <w:rPr>
           <w:rFonts w:asciiTheme="majorBidi" w:hAnsiTheme="majorBidi" w:cstheme="majorBidi"/>
           <w:sz w:val="24"/>
           <w:szCs w:val="24"/>
+        </w:rPr>
+        <w:t>,</w:t>
+      </w:r>
+      <w:r>
+        <w:rPr>
+          <w:rFonts w:asciiTheme="majorBidi" w:hAnsiTheme="majorBidi" w:cstheme="majorBidi"/>
+          <w:sz w:val="24"/>
+          <w:szCs w:val="24"/>
+        </w:rPr>
+        <w:t xml:space="preserve"> the researcher will evaluate it </w:t>
+      </w:r>
+      <w:r>
+        <w:rPr>
+          <w:rFonts w:asciiTheme="majorBidi" w:hAnsiTheme="majorBidi" w:cstheme="majorBidi"/>
+          <w:sz w:val="24"/>
+          <w:szCs w:val="24"/>
+        </w:rPr>
+        <w:t xml:space="preserve">by </w:t>
+      </w:r>
+      <w:r>
+        <w:rPr>
+          <w:rFonts w:asciiTheme="majorBidi" w:hAnsiTheme="majorBidi" w:cstheme="majorBidi"/>
+          <w:sz w:val="24"/>
+          <w:szCs w:val="24"/>
+        </w:rPr>
+        <w:t xml:space="preserve">observing </w:t>
+      </w:r>
+      <w:r>
+        <w:rPr>
+          <w:rFonts w:asciiTheme="majorBidi" w:hAnsiTheme="majorBidi" w:cstheme="majorBidi"/>
+          <w:sz w:val="24"/>
+          <w:szCs w:val="24"/>
+        </w:rPr>
+        <w:t xml:space="preserve">the </w:t>
+      </w:r>
+      <w:r>
+        <w:rPr>
+          <w:rFonts w:asciiTheme="majorBidi" w:hAnsiTheme="majorBidi" w:cstheme="majorBidi"/>
+          <w:sz w:val="24"/>
+          <w:szCs w:val="24"/>
+        </w:rPr>
+        <w:t xml:space="preserve">performance </w:t>
+      </w:r>
+      <w:r>
+        <w:rPr>
+          <w:rFonts w:asciiTheme="majorBidi" w:hAnsiTheme="majorBidi" w:cstheme="majorBidi"/>
+          <w:sz w:val="24"/>
+          <w:szCs w:val="24"/>
           <w:lang w:bidi="ar-JO"/>
         </w:rPr>
         <w:t xml:space="preserve">of the system testing is the final phase in system development. </w:t>
@@ -5536,10 +6324,45 @@
         <w:lastRenderedPageBreak/>
         <w:br/>
       </w:r>
-      <w:bookmarkStart w:id="64" w:name="_Toc378935720"/>
+      <w:bookmarkStart w:id="61" w:name="_Toc378935720"/>
       <w:r>
         <w:t>ANALYSIS AND DESIGN</w:t>
       </w:r>
+      <w:bookmarkEnd w:id="61"/>
+    </w:p>
+    <w:p>
+      <w:pPr>
+        <w:pStyle w:val="BodyText"/>
+      </w:pPr>
+    </w:p>
+    <w:p>
+      <w:pPr>
+        <w:pStyle w:val="Heading2"/>
+      </w:pPr>
+      <w:bookmarkStart w:id="62" w:name="_Toc378935721"/>
+      <w:r>
+        <w:t>Analysis</w:t>
+      </w:r>
+      <w:bookmarkEnd w:id="62"/>
+    </w:p>
+    <w:p>
+      <w:pPr>
+        <w:pStyle w:val="Heading3"/>
+      </w:pPr>
+      <w:bookmarkStart w:id="63" w:name="_Toc378935722"/>
+      <w:r>
+        <w:t>Requirements Determination</w:t>
+      </w:r>
+      <w:bookmarkEnd w:id="63"/>
+    </w:p>
+    <w:p>
+      <w:pPr>
+        <w:pStyle w:val="Heading3"/>
+      </w:pPr>
+      <w:bookmarkStart w:id="64" w:name="_Toc378935723"/>
+      <w:r>
+        <w:t>System's Requirements</w:t>
+      </w:r>
       <w:bookmarkEnd w:id="64"/>
     </w:p>
     <w:p>
@@ -5549,84 +6372,49 @@
     </w:p>
     <w:p>
       <w:pPr>
+        <w:pStyle w:val="BodyText"/>
+      </w:pPr>
+    </w:p>
+    <w:p>
+      <w:pPr>
+        <w:pStyle w:val="BodyText"/>
+      </w:pPr>
+    </w:p>
+    <w:p>
+      <w:pPr>
+        <w:pStyle w:val="BodyText"/>
+      </w:pPr>
+    </w:p>
+    <w:p>
+      <w:pPr>
+        <w:pStyle w:val="BodyText"/>
+      </w:pPr>
+    </w:p>
+    <w:p>
+      <w:pPr>
+        <w:pStyle w:val="BodyText"/>
+      </w:pPr>
+    </w:p>
+    <w:p>
+      <w:pPr>
+        <w:pStyle w:val="BodyText"/>
+      </w:pPr>
+    </w:p>
+    <w:p>
+      <w:pPr>
+        <w:pStyle w:val="BodyText"/>
+      </w:pPr>
+    </w:p>
+    <w:p>
+      <w:pPr>
         <w:pStyle w:val="Heading2"/>
       </w:pPr>
-      <w:bookmarkStart w:id="65" w:name="_Toc378935721"/>
-      <w:r>
-        <w:t>Analysis</w:t>
-      </w:r>
-      <w:bookmarkEnd w:id="65"/>
-    </w:p>
-    <w:p>
-      <w:pPr>
-        <w:pStyle w:val="Heading3"/>
-      </w:pPr>
-      <w:bookmarkStart w:id="66" w:name="_Toc378935722"/>
-      <w:r>
-        <w:t>Requirements Determination</w:t>
-      </w:r>
-      <w:bookmarkEnd w:id="66"/>
-    </w:p>
-    <w:p>
-      <w:pPr>
-        <w:pStyle w:val="Heading3"/>
-      </w:pPr>
-      <w:bookmarkStart w:id="67" w:name="_Toc378935723"/>
-      <w:r>
-        <w:t>System's Requirements</w:t>
-      </w:r>
-      <w:bookmarkEnd w:id="67"/>
-    </w:p>
-    <w:p>
-      <w:pPr>
-        <w:pStyle w:val="BodyText"/>
-      </w:pPr>
-    </w:p>
-    <w:p>
-      <w:pPr>
-        <w:pStyle w:val="BodyText"/>
-      </w:pPr>
-    </w:p>
-    <w:p>
-      <w:pPr>
-        <w:pStyle w:val="BodyText"/>
-      </w:pPr>
-    </w:p>
-    <w:p>
-      <w:pPr>
-        <w:pStyle w:val="BodyText"/>
-      </w:pPr>
-    </w:p>
-    <w:p>
-      <w:pPr>
-        <w:pStyle w:val="BodyText"/>
-      </w:pPr>
-    </w:p>
-    <w:p>
-      <w:pPr>
-        <w:pStyle w:val="BodyText"/>
-      </w:pPr>
-    </w:p>
-    <w:p>
-      <w:pPr>
-        <w:pStyle w:val="BodyText"/>
-      </w:pPr>
-    </w:p>
-    <w:p>
-      <w:pPr>
-        <w:pStyle w:val="BodyText"/>
-      </w:pPr>
-    </w:p>
-    <w:p>
-      <w:pPr>
-        <w:pStyle w:val="Heading2"/>
-      </w:pPr>
-      <w:bookmarkStart w:id="68" w:name="_Toc378935724"/>
+      <w:bookmarkStart w:id="65" w:name="_Toc378935724"/>
       <w:r>
         <w:lastRenderedPageBreak/>
         <w:t>Design</w:t>
       </w:r>
-      <w:bookmarkEnd w:id="68"/>
+      <w:bookmarkEnd w:id="65"/>
     </w:p>
     <w:p>
       <w:pPr>
@@ -5659,73 +6447,89 @@
           <w:sz w:val="24"/>
           <w:szCs w:val="24"/>
         </w:rPr>
-        <w:t xml:space="preserve"> system involved two main processes that were categorized into logical design and physical design.</w:t>
+        <w:t xml:space="preserve"> system involved two main processes that were categorized into </w:t>
+      </w:r>
+      <w:r>
+        <w:rPr>
+          <w:rFonts w:asciiTheme="majorBidi" w:hAnsiTheme="majorBidi" w:cstheme="majorBidi"/>
+          <w:sz w:val="24"/>
+          <w:szCs w:val="24"/>
+        </w:rPr>
+        <w:t xml:space="preserve">the </w:t>
+      </w:r>
+      <w:r>
+        <w:rPr>
+          <w:rFonts w:asciiTheme="majorBidi" w:hAnsiTheme="majorBidi" w:cstheme="majorBidi"/>
+          <w:sz w:val="24"/>
+          <w:szCs w:val="24"/>
+        </w:rPr>
+        <w:t>logical design and physical design.</w:t>
       </w:r>
     </w:p>
     <w:p>
       <w:pPr>
         <w:pStyle w:val="Heading3"/>
       </w:pPr>
-      <w:bookmarkStart w:id="69" w:name="_Toc378935725"/>
+      <w:bookmarkStart w:id="66" w:name="_Toc378935725"/>
       <w:r>
         <w:t>Logical Design</w:t>
       </w:r>
+      <w:bookmarkEnd w:id="66"/>
+    </w:p>
+    <w:p>
+      <w:pPr>
+        <w:pStyle w:val="Heading4"/>
+      </w:pPr>
+      <w:bookmarkStart w:id="67" w:name="_Toc378935726"/>
+      <w:r>
+        <w:t>Use Case Diagram</w:t>
+      </w:r>
+      <w:bookmarkEnd w:id="67"/>
+    </w:p>
+    <w:p>
+      <w:pPr>
+        <w:pStyle w:val="Heading4"/>
+      </w:pPr>
+      <w:bookmarkStart w:id="68" w:name="_Toc378935727"/>
+      <w:r>
+        <w:t>Sequence D</w:t>
+      </w:r>
+      <w:r>
+        <w:t>iagrams</w:t>
+      </w:r>
+      <w:bookmarkEnd w:id="68"/>
+    </w:p>
+    <w:p>
+      <w:pPr>
+        <w:pStyle w:val="Heading4"/>
+      </w:pPr>
+      <w:bookmarkStart w:id="69" w:name="_Toc378935728"/>
+      <w:r>
+        <w:t>Data F</w:t>
+      </w:r>
+      <w:r>
+        <w:t xml:space="preserve">low </w:t>
+      </w:r>
+      <w:r>
+        <w:t>D</w:t>
+      </w:r>
+      <w:r>
+        <w:t>iagram</w:t>
+      </w:r>
       <w:bookmarkEnd w:id="69"/>
     </w:p>
     <w:p>
       <w:pPr>
         <w:pStyle w:val="Heading4"/>
       </w:pPr>
-      <w:bookmarkStart w:id="70" w:name="_Toc378935726"/>
-      <w:r>
-        <w:t>Use Case Diagram</w:t>
+      <w:bookmarkStart w:id="70" w:name="_Toc378935729"/>
+      <w:r>
+        <w:t>Entity Relationship Diagram</w:t>
       </w:r>
       <w:bookmarkEnd w:id="70"/>
     </w:p>
     <w:p>
       <w:pPr>
-        <w:pStyle w:val="Heading4"/>
-      </w:pPr>
-      <w:bookmarkStart w:id="71" w:name="_Toc378935727"/>
-      <w:r>
-        <w:t>Sequence D</w:t>
-      </w:r>
-      <w:r>
-        <w:t>iagrams</w:t>
-      </w:r>
-      <w:bookmarkEnd w:id="71"/>
-    </w:p>
-    <w:p>
-      <w:pPr>
-        <w:pStyle w:val="Heading4"/>
-      </w:pPr>
-      <w:bookmarkStart w:id="72" w:name="_Toc378935728"/>
-      <w:r>
-        <w:t>Data F</w:t>
-      </w:r>
-      <w:r>
-        <w:t xml:space="preserve">low </w:t>
-      </w:r>
-      <w:r>
-        <w:t>D</w:t>
-      </w:r>
-      <w:r>
-        <w:t>iagram</w:t>
-      </w:r>
-      <w:bookmarkEnd w:id="72"/>
-    </w:p>
-    <w:p>
-      <w:pPr>
-        <w:pStyle w:val="Heading4"/>
-      </w:pPr>
-      <w:bookmarkStart w:id="73" w:name="_Toc378935729"/>
-      <w:r>
-        <w:t>Entity Relationship Diagram</w:t>
-      </w:r>
-      <w:bookmarkEnd w:id="73"/>
-    </w:p>
-    <w:p>
-      <w:pPr>
         <w:pStyle w:val="BodyText"/>
       </w:pPr>
     </w:p>
@@ -5763,12 +6567,12 @@
       <w:pPr>
         <w:pStyle w:val="Heading3"/>
       </w:pPr>
-      <w:bookmarkStart w:id="74" w:name="_Toc378935730"/>
+      <w:bookmarkStart w:id="71" w:name="_Toc378935730"/>
       <w:r>
         <w:lastRenderedPageBreak/>
         <w:t>Physical Design</w:t>
       </w:r>
-      <w:bookmarkEnd w:id="74"/>
+      <w:bookmarkEnd w:id="71"/>
     </w:p>
     <w:p>
       <w:pPr>
@@ -5784,13 +6588,27 @@
           <w:sz w:val="24"/>
           <w:szCs w:val="24"/>
         </w:rPr>
-        <w:t xml:space="preserve">Meanwhile, physical design deals with the process of converting the logical design into a more technical specification of the system development. In designing the physical part of the system, all diagrams that were produced in the logical design were turned into a structured systems design. During physical design, the researcher determined which programming language and database system will be used as well as the determination of which hardware platform, operating system and network environment the system will run under. The specifications are </w:t>
+        <w:t>Meanwhile, physical design deals with the process of converting the logical design into a more technical specification of the system development. In designing the physical part of the system, all diagrams that were produced in the logical design were turned into a structured systems design. During physical design, the researcher determined which programming language and database system will be used as well as the determination of which hardware platform, operating system</w:t>
       </w:r>
       <w:r>
         <w:rPr>
           <w:sz w:val="24"/>
           <w:szCs w:val="24"/>
         </w:rPr>
+        <w:t>,</w:t>
+      </w:r>
+      <w:r>
+        <w:rPr>
+          <w:sz w:val="24"/>
+          <w:szCs w:val="24"/>
+        </w:rPr>
+        <w:t xml:space="preserve"> and network environment the system will run under. The specifications are </w:t>
+      </w:r>
+      <w:r>
+        <w:rPr>
+          <w:sz w:val="24"/>
+          <w:szCs w:val="24"/>
+        </w:rPr>
         <w:t>portrayed in table 4.1.</w:t>
       </w:r>
     </w:p>
@@ -5802,7 +6620,15 @@
         <w:t xml:space="preserve">Table 4.1: </w:t>
       </w:r>
       <w:r>
-        <w:t>H/W.S/W Specifications</w:t>
+        <w:t>H/</w:t>
+      </w:r>
+      <w:proofErr w:type="gramStart"/>
+      <w:r>
+        <w:t>W.S</w:t>
+      </w:r>
+      <w:proofErr w:type="gramEnd"/>
+      <w:r>
+        <w:t>/W Specifications</w:t>
       </w:r>
     </w:p>
     <w:tbl>
@@ -5857,7 +6683,27 @@
                 <w:color w:val="000000"/>
                 <w:lang w:val="en-GB"/>
               </w:rPr>
-              <w:t>H/W.S/W Requirements</w:t>
+              <w:t>H/</w:t>
+            </w:r>
+            <w:proofErr w:type="gramStart"/>
+            <w:r>
+              <w:rPr>
+                <w:rFonts w:asciiTheme="majorBidi" w:hAnsiTheme="majorBidi" w:cstheme="majorBidi"/>
+                <w:b w:val="0"/>
+                <w:color w:val="000000"/>
+                <w:lang w:val="en-GB"/>
+              </w:rPr>
+              <w:t>W.S</w:t>
+            </w:r>
+            <w:proofErr w:type="gramEnd"/>
+            <w:r>
+              <w:rPr>
+                <w:rFonts w:asciiTheme="majorBidi" w:hAnsiTheme="majorBidi" w:cstheme="majorBidi"/>
+                <w:b w:val="0"/>
+                <w:color w:val="000000"/>
+                <w:lang w:val="en-GB"/>
+              </w:rPr>
+              <w:t>/W Requirements</w:t>
             </w:r>
           </w:p>
         </w:tc>
@@ -6002,34 +6848,34 @@
         <w:lastRenderedPageBreak/>
         <w:br/>
       </w:r>
-      <w:bookmarkStart w:id="75" w:name="_Toc378935731"/>
+      <w:bookmarkStart w:id="72" w:name="_Toc378935731"/>
       <w:r>
         <w:t>finding</w:t>
       </w:r>
       <w:r>
         <w:t>S</w:t>
       </w:r>
-      <w:bookmarkEnd w:id="75"/>
+      <w:bookmarkEnd w:id="72"/>
     </w:p>
     <w:p>
       <w:pPr>
         <w:pStyle w:val="Heading2"/>
       </w:pPr>
-      <w:bookmarkStart w:id="76" w:name="_Toc378935732"/>
+      <w:bookmarkStart w:id="73" w:name="_Toc378935732"/>
       <w:r>
         <w:t>Introduction</w:t>
       </w:r>
-      <w:bookmarkEnd w:id="76"/>
+      <w:bookmarkEnd w:id="73"/>
     </w:p>
     <w:p>
       <w:pPr>
         <w:pStyle w:val="Heading2"/>
       </w:pPr>
-      <w:bookmarkStart w:id="77" w:name="_Toc378935733"/>
+      <w:bookmarkStart w:id="74" w:name="_Toc378935733"/>
       <w:r>
         <w:t>Project Interfaces and their Description</w:t>
       </w:r>
-      <w:bookmarkEnd w:id="77"/>
+      <w:bookmarkEnd w:id="74"/>
     </w:p>
     <w:p>
       <w:pPr>
@@ -6098,11 +6944,11 @@
         <w:lastRenderedPageBreak/>
         <w:br/>
       </w:r>
-      <w:bookmarkStart w:id="78" w:name="_Toc378935734"/>
+      <w:bookmarkStart w:id="75" w:name="_Toc378935734"/>
       <w:r>
         <w:t>OBSERVE AND EVALUATE</w:t>
       </w:r>
-      <w:bookmarkEnd w:id="78"/>
+      <w:bookmarkEnd w:id="75"/>
     </w:p>
     <w:p>
       <w:pPr>
@@ -6192,41 +7038,41 @@
         <w:lastRenderedPageBreak/>
         <w:br/>
       </w:r>
-      <w:bookmarkStart w:id="79" w:name="_Toc378935735"/>
+      <w:bookmarkStart w:id="76" w:name="_Toc378935735"/>
       <w:r>
         <w:t>CONCLUSION</w:t>
       </w:r>
+      <w:bookmarkEnd w:id="76"/>
+    </w:p>
+    <w:p>
+      <w:pPr>
+        <w:pStyle w:val="Heading2"/>
+      </w:pPr>
+      <w:bookmarkStart w:id="77" w:name="_Toc378935736"/>
+      <w:r>
+        <w:t>Conclusion</w:t>
+      </w:r>
+      <w:bookmarkEnd w:id="77"/>
+    </w:p>
+    <w:p>
+      <w:pPr>
+        <w:pStyle w:val="Heading2"/>
+      </w:pPr>
+      <w:bookmarkStart w:id="78" w:name="_Toc378935737"/>
+      <w:r>
+        <w:t>Limitations</w:t>
+      </w:r>
+      <w:bookmarkEnd w:id="78"/>
+    </w:p>
+    <w:p>
+      <w:pPr>
+        <w:pStyle w:val="Heading2"/>
+      </w:pPr>
+      <w:bookmarkStart w:id="79" w:name="_Toc378935738"/>
+      <w:r>
+        <w:t>Future Works</w:t>
+      </w:r>
       <w:bookmarkEnd w:id="79"/>
-    </w:p>
-    <w:p>
-      <w:pPr>
-        <w:pStyle w:val="Heading2"/>
-      </w:pPr>
-      <w:bookmarkStart w:id="80" w:name="_Toc378935736"/>
-      <w:r>
-        <w:t>Conclusion</w:t>
-      </w:r>
-      <w:bookmarkEnd w:id="80"/>
-    </w:p>
-    <w:p>
-      <w:pPr>
-        <w:pStyle w:val="Heading2"/>
-      </w:pPr>
-      <w:bookmarkStart w:id="81" w:name="_Toc378935737"/>
-      <w:r>
-        <w:t>Limitations</w:t>
-      </w:r>
-      <w:bookmarkEnd w:id="81"/>
-    </w:p>
-    <w:p>
-      <w:pPr>
-        <w:pStyle w:val="Heading2"/>
-      </w:pPr>
-      <w:bookmarkStart w:id="82" w:name="_Toc378935738"/>
-      <w:r>
-        <w:t>Future Works</w:t>
-      </w:r>
-      <w:bookmarkEnd w:id="82"/>
     </w:p>
     <w:p>
       <w:pPr>
@@ -6242,8 +7088,8 @@
         </w:numPr>
         <w:jc w:val="left"/>
         <w:sectPr>
-          <w:headerReference w:type="default" r:id="rId17"/>
-          <w:footerReference w:type="first" r:id="rId18"/>
+          <w:headerReference w:type="default" r:id="rId16"/>
+          <w:footerReference w:type="first" r:id="rId17"/>
           <w:pgSz w:w="11907" w:h="16840" w:code="9"/>
           <w:pgMar w:top="1440" w:right="1440" w:bottom="1440" w:left="2268" w:header="1440" w:footer="1440" w:gutter="0"/>
           <w:pgNumType w:start="1"/>
@@ -6258,12 +7104,12 @@
         <w:pStyle w:val="BackHead"/>
         <w:jc w:val="left"/>
       </w:pPr>
-      <w:bookmarkStart w:id="83" w:name="_Toc378935739"/>
+      <w:bookmarkStart w:id="80" w:name="_Toc378935739"/>
       <w:r>
         <w:lastRenderedPageBreak/>
         <w:t>references</w:t>
       </w:r>
-      <w:bookmarkEnd w:id="83"/>
+      <w:bookmarkEnd w:id="80"/>
     </w:p>
     <w:p>
       <w:r>
@@ -6286,13 +7132,13 @@
         <w:lastRenderedPageBreak/>
         <w:br/>
       </w:r>
-      <w:bookmarkStart w:id="84" w:name="_Toc305575988"/>
-      <w:bookmarkStart w:id="85" w:name="_Toc305585668"/>
+      <w:bookmarkStart w:id="81" w:name="_Toc305575988"/>
+      <w:bookmarkStart w:id="82" w:name="_Toc305585668"/>
       <w:r>
         <w:t>Sample Appendix</w:t>
       </w:r>
-      <w:bookmarkEnd w:id="84"/>
-      <w:bookmarkEnd w:id="85"/>
+      <w:bookmarkEnd w:id="81"/>
+      <w:bookmarkEnd w:id="82"/>
     </w:p>
     <w:p>
       <w:pPr>
@@ -7360,7 +8206,7 @@
     <w:lsdException w:name="Table Web 2" w:semiHidden="1" w:unhideWhenUsed="1"/>
     <w:lsdException w:name="Table Web 3" w:semiHidden="1" w:unhideWhenUsed="1"/>
     <w:lsdException w:name="Balloon Text" w:semiHidden="1" w:unhideWhenUsed="1"/>
-    <w:lsdException w:name="Table Grid" w:semiHidden="1" w:uiPriority="59" w:unhideWhenUsed="1"/>
+    <w:lsdException w:name="Table Grid" w:uiPriority="59"/>
     <w:lsdException w:name="Table Theme" w:semiHidden="1" w:unhideWhenUsed="1"/>
     <w:lsdException w:name="Placeholder Text" w:semiHidden="1"/>
     <w:lsdException w:name="No Spacing" w:uiPriority="1" w:qFormat="1"/>
@@ -7967,11 +8813,12 @@
     <w:next w:val="Normal"/>
     <w:autoRedefine/>
     <w:uiPriority w:val="39"/>
-    <w:rsid w:val="003033CB"/>
+    <w:rsid w:val="002E1197"/>
     <w:pPr>
       <w:tabs>
         <w:tab w:val="right" w:leader="dot" w:pos="8189"/>
       </w:tabs>
+      <w:jc w:val="both"/>
     </w:pPr>
     <w:rPr>
       <w:sz w:val="24"/>
@@ -8445,6 +9292,36 @@
       <w:u w:val="single"/>
     </w:rPr>
   </w:style>
+  <w:style w:type="paragraph" w:styleId="NormalWeb">
+    <w:name w:val="Normal (Web)"/>
+    <w:basedOn w:val="Normal"/>
+    <w:uiPriority w:val="99"/>
+    <w:unhideWhenUsed/>
+    <w:rsid w:val="004B58E3"/>
+    <w:pPr>
+      <w:spacing w:before="100" w:beforeAutospacing="1" w:after="100" w:afterAutospacing="1" w:line="240" w:lineRule="auto"/>
+    </w:pPr>
+    <w:rPr>
+      <w:sz w:val="24"/>
+      <w:szCs w:val="24"/>
+    </w:rPr>
+  </w:style>
+  <w:style w:type="character" w:styleId="Strong">
+    <w:name w:val="Strong"/>
+    <w:basedOn w:val="DefaultParagraphFont"/>
+    <w:uiPriority w:val="22"/>
+    <w:qFormat/>
+    <w:rsid w:val="004B58E3"/>
+    <w:rPr>
+      <w:b/>
+      <w:bCs/>
+    </w:rPr>
+  </w:style>
+  <w:style w:type="paragraph" w:customStyle="1" w:styleId="StyleTOC2Justified">
+    <w:name w:val="Style TOC 2 + Justified"/>
+    <w:basedOn w:val="TOC2"/>
+    <w:rsid w:val="002E1197"/>
+  </w:style>
 </w:styles>
 </file>
 
@@ -8554,8 +9431,8 @@
     <w:panose1 w:val="020B0604030504040204"/>
     <w:charset w:val="00"/>
     <w:family w:val="swiss"/>
-    <w:pitch w:val="default"/>
-    <w:sig w:usb0="E1002EFF" w:usb1="C000605B" w:usb2="00000029" w:usb3="00000000" w:csb0="200101FF" w:csb1="20280000"/>
+    <w:pitch w:val="variable"/>
+    <w:sig w:usb0="E1002EFF" w:usb1="C000605B" w:usb2="00000029" w:usb3="00000000" w:csb0="000101FF" w:csb1="00000000"/>
   </w:font>
   <w:font w:name="Calibri">
     <w:panose1 w:val="020F0502020204030204"/>
@@ -8563,6 +9440,14 @@
     <w:family w:val="swiss"/>
     <w:pitch w:val="variable"/>
     <w:sig w:usb0="E4002EFF" w:usb1="C000247B" w:usb2="00000009" w:usb3="00000000" w:csb0="000001FF" w:csb1="00000000"/>
+  </w:font>
+  <w:font w:name="SimSun">
+    <w:altName w:val="宋体"/>
+    <w:panose1 w:val="02010600030101010101"/>
+    <w:charset w:val="86"/>
+    <w:family w:val="auto"/>
+    <w:pitch w:val="variable"/>
+    <w:sig w:usb0="00000203" w:usb1="288F0000" w:usb2="00000016" w:usb3="00000000" w:csb0="00040001" w:csb1="00000000"/>
   </w:font>
   <w:font w:name="Cambria">
     <w:panose1 w:val="02040503050406030204"/>
@@ -8594,9 +9479,10 @@
   <w:rsids>
     <w:rsidRoot w:val="0025502E"/>
     <w:rsid w:val="0025502E"/>
+    <w:rsid w:val="0046684B"/>
     <w:rsid w:val="005367A8"/>
     <w:rsid w:val="006D7A30"/>
-    <w:rsid w:val="00EF1498"/>
+    <w:rsid w:val="00811B7E"/>
   </w:rsids>
   <m:mathPr>
     <m:mathFont m:val="Cambria Math"/>
@@ -8790,7 +9676,7 @@
     <w:lsdException w:name="Table Web 2" w:semiHidden="1" w:unhideWhenUsed="1"/>
     <w:lsdException w:name="Table Web 3" w:semiHidden="1" w:unhideWhenUsed="1"/>
     <w:lsdException w:name="Balloon Text" w:semiHidden="1" w:unhideWhenUsed="1"/>
-    <w:lsdException w:name="Table Grid" w:semiHidden="1" w:uiPriority="59" w:unhideWhenUsed="1"/>
+    <w:lsdException w:name="Table Grid" w:uiPriority="59"/>
     <w:lsdException w:name="Table Theme" w:semiHidden="1" w:unhideWhenUsed="1"/>
     <w:lsdException w:name="Placeholder Text" w:semiHidden="1"/>
     <w:lsdException w:name="No Spacing" w:uiPriority="1" w:qFormat="1"/>
@@ -9057,10 +9943,6 @@
   </w:style>
   <w:style w:type="paragraph" w:customStyle="1" w:styleId="4945BF7730CE4D929873B1CA1D4DD565">
     <w:name w:val="4945BF7730CE4D929873B1CA1D4DD565"/>
-    <w:rsid w:val="006D7A30"/>
-  </w:style>
-  <w:style w:type="paragraph" w:customStyle="1" w:styleId="F7BB656D2B0E41B387FF86622CC8C5C8">
-    <w:name w:val="F7BB656D2B0E41B387FF86622CC8C5C8"/>
     <w:rsid w:val="006D7A30"/>
   </w:style>
   <w:style w:type="paragraph" w:customStyle="1" w:styleId="0F242E6ABF7C4E3CB4E2537FE46B2C7D">
@@ -9361,33 +10243,54 @@
 </file>
 
 <file path=customXml/item1.xml><?xml version="1.0" encoding="utf-8"?>
-<p:properties xmlns:p="http://schemas.microsoft.com/office/2006/metadata/properties" xmlns:xsi="http://www.w3.org/2001/XMLSchema-instance" xmlns:pc="http://schemas.microsoft.com/office/infopath/2007/PartnerControls">
-  <documentManagement/>
-</p:properties>
+<b:Sources xmlns:b="http://schemas.openxmlformats.org/officeDocument/2006/bibliography" xmlns="http://schemas.openxmlformats.org/officeDocument/2006/bibliography" SelectedStyle="\APA.XSL" StyleName="APA"/>
 </file>
 
 <file path=customXml/item2.xml><?xml version="1.0" encoding="utf-8"?>
-<?mso-contentType ?>
-<FormTemplates xmlns="http://schemas.microsoft.com/sharepoint/v3/contenttype/forms">
-  <Display>DocumentLibraryForm</Display>
-  <Edit>DocumentLibraryForm</Edit>
-  <New>DocumentLibraryForm</New>
-</FormTemplates>
-</file>
-
-<file path=customXml/item3.xml><?xml version="1.0" encoding="utf-8"?>
-<ct:contentTypeSchema xmlns:ct="http://schemas.microsoft.com/office/2006/metadata/contentType" xmlns:ma="http://schemas.microsoft.com/office/2006/metadata/properties/metaAttributes" ct:_="" ma:_="" ma:contentTypeName="Document" ma:contentTypeID="0x01010078B07576B5355947A09F633E05C3B4E9" ma:contentTypeVersion="0" ma:contentTypeDescription="Create a new document." ma:contentTypeScope="" ma:versionID="8ab02bb78248f8ecfb988e0e855987b5">
-  <xsd:schema xmlns:xsd="http://www.w3.org/2001/XMLSchema" xmlns:xs="http://www.w3.org/2001/XMLSchema" xmlns:p="http://schemas.microsoft.com/office/2006/metadata/properties" targetNamespace="http://schemas.microsoft.com/office/2006/metadata/properties" ma:root="true" ma:fieldsID="d413257cd9829394d17656a545d5fa4e">
+<ct:contentTypeSchema xmlns:ct="http://schemas.microsoft.com/office/2006/metadata/contentType" xmlns:ma="http://schemas.microsoft.com/office/2006/metadata/properties/metaAttributes" ct:_="" ma:_="" ma:contentTypeName="Document" ma:contentTypeID="0x010100A9248C952BDA934CAFCC581EB1A35C7B" ma:contentTypeVersion="4" ma:contentTypeDescription="Create a new document." ma:contentTypeScope="" ma:versionID="329d00a76f178099e8bb97741e55eea2">
+  <xsd:schema xmlns:xsd="http://www.w3.org/2001/XMLSchema" xmlns:xs="http://www.w3.org/2001/XMLSchema" xmlns:p="http://schemas.microsoft.com/office/2006/metadata/properties" xmlns:ns3="d06ee8e8-2a34-409d-880b-87fb55f97d03" targetNamespace="http://schemas.microsoft.com/office/2006/metadata/properties" ma:root="true" ma:fieldsID="325de4c4b2ea0fb28dac6f5752a875e0" ns3:_="">
+    <xsd:import namespace="d06ee8e8-2a34-409d-880b-87fb55f97d03"/>
     <xsd:element name="properties">
       <xsd:complexType>
         <xsd:sequence>
           <xsd:element name="documentManagement">
             <xsd:complexType>
-              <xsd:all/>
+              <xsd:all>
+                <xsd:element ref="ns3:MediaServiceMetadata" minOccurs="0"/>
+                <xsd:element ref="ns3:MediaServiceFastMetadata" minOccurs="0"/>
+                <xsd:element ref="ns3:MediaServiceAutoKeyPoints" minOccurs="0"/>
+                <xsd:element ref="ns3:MediaServiceKeyPoints" minOccurs="0"/>
+              </xsd:all>
             </xsd:complexType>
           </xsd:element>
         </xsd:sequence>
       </xsd:complexType>
+    </xsd:element>
+  </xsd:schema>
+  <xsd:schema xmlns:xsd="http://www.w3.org/2001/XMLSchema" xmlns:xs="http://www.w3.org/2001/XMLSchema" xmlns:dms="http://schemas.microsoft.com/office/2006/documentManagement/types" xmlns:pc="http://schemas.microsoft.com/office/infopath/2007/PartnerControls" targetNamespace="d06ee8e8-2a34-409d-880b-87fb55f97d03" elementFormDefault="qualified">
+    <xsd:import namespace="http://schemas.microsoft.com/office/2006/documentManagement/types"/>
+    <xsd:import namespace="http://schemas.microsoft.com/office/infopath/2007/PartnerControls"/>
+    <xsd:element name="MediaServiceMetadata" ma:index="8" nillable="true" ma:displayName="MediaServiceMetadata" ma:hidden="true" ma:internalName="MediaServiceMetadata" ma:readOnly="true">
+      <xsd:simpleType>
+        <xsd:restriction base="dms:Note"/>
+      </xsd:simpleType>
+    </xsd:element>
+    <xsd:element name="MediaServiceFastMetadata" ma:index="9" nillable="true" ma:displayName="MediaServiceFastMetadata" ma:hidden="true" ma:internalName="MediaServiceFastMetadata" ma:readOnly="true">
+      <xsd:simpleType>
+        <xsd:restriction base="dms:Note"/>
+      </xsd:simpleType>
+    </xsd:element>
+    <xsd:element name="MediaServiceAutoKeyPoints" ma:index="10" nillable="true" ma:displayName="MediaServiceAutoKeyPoints" ma:hidden="true" ma:internalName="MediaServiceAutoKeyPoints" ma:readOnly="true">
+      <xsd:simpleType>
+        <xsd:restriction base="dms:Note"/>
+      </xsd:simpleType>
+    </xsd:element>
+    <xsd:element name="MediaServiceKeyPoints" ma:index="11" nillable="true" ma:displayName="KeyPoints" ma:internalName="MediaServiceKeyPoints" ma:readOnly="true">
+      <xsd:simpleType>
+        <xsd:restriction base="dms:Note">
+          <xsd:maxLength value="255"/>
+        </xsd:restriction>
+      </xsd:simpleType>
     </xsd:element>
   </xsd:schema>
   <xsd:schema xmlns="http://schemas.openxmlformats.org/package/2006/metadata/core-properties" xmlns:xsd="http://www.w3.org/2001/XMLSchema" xmlns:xsi="http://www.w3.org/2001/XMLSchema-instance" xmlns:dc="http://purl.org/dc/elements/1.1/" xmlns:dcterms="http://purl.org/dc/terms/" xmlns:odoc="http://schemas.microsoft.com/internal/obd" targetNamespace="http://schemas.openxmlformats.org/package/2006/metadata/core-properties" elementFormDefault="qualified" attributeFormDefault="unqualified" blockDefault="#all">
@@ -9489,47 +10392,67 @@
 </ct:contentTypeSchema>
 </file>
 
+<file path=customXml/item3.xml><?xml version="1.0" encoding="utf-8"?>
+<p:properties xmlns:p="http://schemas.microsoft.com/office/2006/metadata/properties" xmlns:xsi="http://www.w3.org/2001/XMLSchema-instance" xmlns:pc="http://schemas.microsoft.com/office/infopath/2007/PartnerControls">
+  <documentManagement/>
+</p:properties>
+</file>
+
 <file path=customXml/item4.xml><?xml version="1.0" encoding="utf-8"?>
-<b:Sources xmlns:b="http://schemas.openxmlformats.org/officeDocument/2006/bibliography" xmlns="http://schemas.openxmlformats.org/officeDocument/2006/bibliography" SelectedStyle="\APA.XSL" StyleName="APA"/>
+<?mso-contentType ?>
+<FormTemplates xmlns="http://schemas.microsoft.com/sharepoint/v3/contenttype/forms">
+  <Display>DocumentLibraryForm</Display>
+  <Edit>DocumentLibraryForm</Edit>
+  <New>DocumentLibraryForm</New>
+</FormTemplates>
 </file>
 
 <file path=customXml/itemProps1.xml><?xml version="1.0" encoding="utf-8"?>
-<ds:datastoreItem xmlns:ds="http://schemas.openxmlformats.org/officeDocument/2006/customXml" ds:itemID="{1EE3E6F2-CB60-41DB-B45C-F5CF67A43AC8}">
+<ds:datastoreItem xmlns:ds="http://schemas.openxmlformats.org/officeDocument/2006/customXml" ds:itemID="{B71BD88C-F59A-4E36-8826-26FA483ABDB9}">
   <ds:schemaRefs>
-    <ds:schemaRef ds:uri="http://schemas.microsoft.com/office/2006/metadata/properties"/>
-    <ds:schemaRef ds:uri="http://schemas.microsoft.com/office/infopath/2007/PartnerControls"/>
+    <ds:schemaRef ds:uri="http://schemas.openxmlformats.org/officeDocument/2006/bibliography"/>
   </ds:schemaRefs>
 </ds:datastoreItem>
 </file>
 
 <file path=customXml/itemProps2.xml><?xml version="1.0" encoding="utf-8"?>
+<ds:datastoreItem xmlns:ds="http://schemas.openxmlformats.org/officeDocument/2006/customXml" ds:itemID="{D3C8A2B6-7F56-47F2-85A2-B76645C3E229}">
+  <ds:schemaRefs>
+    <ds:schemaRef ds:uri="http://schemas.microsoft.com/office/2006/metadata/contentType"/>
+    <ds:schemaRef ds:uri="http://schemas.microsoft.com/office/2006/metadata/properties/metaAttributes"/>
+    <ds:schemaRef ds:uri="http://www.w3.org/2001/XMLSchema"/>
+    <ds:schemaRef ds:uri="http://schemas.microsoft.com/office/2006/metadata/properties"/>
+    <ds:schemaRef ds:uri="d06ee8e8-2a34-409d-880b-87fb55f97d03"/>
+    <ds:schemaRef ds:uri="http://schemas.microsoft.com/office/2006/documentManagement/types"/>
+    <ds:schemaRef ds:uri="http://schemas.microsoft.com/office/infopath/2007/PartnerControls"/>
+    <ds:schemaRef ds:uri="http://schemas.openxmlformats.org/package/2006/metadata/core-properties"/>
+    <ds:schemaRef ds:uri="http://purl.org/dc/elements/1.1/"/>
+    <ds:schemaRef ds:uri="http://purl.org/dc/terms/"/>
+    <ds:schemaRef ds:uri="http://schemas.microsoft.com/internal/obd"/>
+  </ds:schemaRefs>
+</ds:datastoreItem>
+</file>
+
+<file path=customXml/itemProps3.xml><?xml version="1.0" encoding="utf-8"?>
+<ds:datastoreItem xmlns:ds="http://schemas.openxmlformats.org/officeDocument/2006/customXml" ds:itemID="{1EE3E6F2-CB60-41DB-B45C-F5CF67A43AC8}">
+  <ds:schemaRefs>
+    <ds:schemaRef ds:uri="http://purl.org/dc/terms/"/>
+    <ds:schemaRef ds:uri="http://schemas.microsoft.com/office/2006/documentManagement/types"/>
+    <ds:schemaRef ds:uri="http://purl.org/dc/elements/1.1/"/>
+    <ds:schemaRef ds:uri="http://purl.org/dc/dcmitype/"/>
+    <ds:schemaRef ds:uri="http://schemas.openxmlformats.org/package/2006/metadata/core-properties"/>
+    <ds:schemaRef ds:uri="http://schemas.microsoft.com/office/2006/metadata/properties"/>
+    <ds:schemaRef ds:uri="http://schemas.microsoft.com/office/infopath/2007/PartnerControls"/>
+    <ds:schemaRef ds:uri="d06ee8e8-2a34-409d-880b-87fb55f97d03"/>
+    <ds:schemaRef ds:uri="http://www.w3.org/XML/1998/namespace"/>
+  </ds:schemaRefs>
+</ds:datastoreItem>
+</file>
+
+<file path=customXml/itemProps4.xml><?xml version="1.0" encoding="utf-8"?>
 <ds:datastoreItem xmlns:ds="http://schemas.openxmlformats.org/officeDocument/2006/customXml" ds:itemID="{C306AAE2-A9D8-47F6-A154-9EE8C429C370}">
   <ds:schemaRefs>
     <ds:schemaRef ds:uri="http://schemas.microsoft.com/sharepoint/v3/contenttype/forms"/>
   </ds:schemaRefs>
 </ds:datastoreItem>
-</file>
-
-<file path=customXml/itemProps3.xml><?xml version="1.0" encoding="utf-8"?>
-<ds:datastoreItem xmlns:ds="http://schemas.openxmlformats.org/officeDocument/2006/customXml" ds:itemID="{D868AEFF-CE4F-49AA-997C-2E5E331AD6CF}">
-  <ds:schemaRefs>
-    <ds:schemaRef ds:uri="http://schemas.microsoft.com/office/2006/metadata/contentType"/>
-    <ds:schemaRef ds:uri="http://schemas.microsoft.com/office/2006/metadata/properties/metaAttributes"/>
-    <ds:schemaRef ds:uri="http://www.w3.org/2001/XMLSchema"/>
-    <ds:schemaRef ds:uri="http://schemas.microsoft.com/office/2006/metadata/properties"/>
-    <ds:schemaRef ds:uri="http://schemas.openxmlformats.org/package/2006/metadata/core-properties"/>
-    <ds:schemaRef ds:uri="http://purl.org/dc/elements/1.1/"/>
-    <ds:schemaRef ds:uri="http://purl.org/dc/terms/"/>
-    <ds:schemaRef ds:uri="http://schemas.microsoft.com/internal/obd"/>
-    <ds:schemaRef ds:uri="http://schemas.microsoft.com/office/infopath/2007/PartnerControls"/>
-  </ds:schemaRefs>
-</ds:datastoreItem>
-</file>
-
-<file path=customXml/itemProps4.xml><?xml version="1.0" encoding="utf-8"?>
-<ds:datastoreItem xmlns:ds="http://schemas.openxmlformats.org/officeDocument/2006/customXml" ds:itemID="{B71BD88C-F59A-4E36-8826-26FA483ABDB9}">
-  <ds:schemaRefs>
-    <ds:schemaRef ds:uri="http://schemas.openxmlformats.org/officeDocument/2006/bibliography"/>
-  </ds:schemaRefs>
-</ds:datastoreItem>
 </file>